--- a/Documentacion/word/Desarrolllo.docx
+++ b/Documentacion/word/Desarrolllo.docx
@@ -1,6 +1,6 @@
 
 <file path=word/document.xml><?xml version="1.0" encoding="utf-8"?>
-<w:document xmlns:wpc="http://schemas.microsoft.com/office/word/2010/wordprocessingCanvas" xmlns:mc="http://schemas.openxmlformats.org/markup-compatibility/2006" xmlns:o="urn:schemas-microsoft-com:office:office" xmlns:r="http://schemas.openxmlformats.org/officeDocument/2006/relationships" xmlns:m="http://schemas.openxmlformats.org/officeDocument/2006/math" xmlns:v="urn:schemas-microsoft-com:vml" xmlns:wp14="http://schemas.microsoft.com/office/word/2010/wordprocessingDrawing" xmlns:wp="http://schemas.openxmlformats.org/drawingml/2006/wordprocessingDrawing" xmlns:w10="urn:schemas-microsoft-com:office:word" xmlns:w="http://schemas.openxmlformats.org/wordprocessingml/2006/main" xmlns:w14="http://schemas.microsoft.com/office/word/2010/wordml" xmlns:w15="http://schemas.microsoft.com/office/word/2012/wordml" xmlns:wpg="http://schemas.microsoft.com/office/word/2010/wordprocessingGroup" xmlns:wpi="http://schemas.microsoft.com/office/word/2010/wordprocessingInk" xmlns:wne="http://schemas.microsoft.com/office/word/2006/wordml" xmlns:wps="http://schemas.microsoft.com/office/word/2010/wordprocessingShape" mc:Ignorable="w14 w15 wp14">
+<w:document xmlns:wpc="http://schemas.microsoft.com/office/word/2010/wordprocessingCanvas" xmlns:cx="http://schemas.microsoft.com/office/drawing/2014/chartex" xmlns:cx1="http://schemas.microsoft.com/office/drawing/2015/9/8/chartex" xmlns:cx2="http://schemas.microsoft.com/office/drawing/2015/10/21/chartex" xmlns:cx3="http://schemas.microsoft.com/office/drawing/2016/5/9/chartex" xmlns:cx4="http://schemas.microsoft.com/office/drawing/2016/5/10/chartex" xmlns:cx5="http://schemas.microsoft.com/office/drawing/2016/5/11/chartex" xmlns:cx6="http://schemas.microsoft.com/office/drawing/2016/5/12/chartex" xmlns:cx7="http://schemas.microsoft.com/office/drawing/2016/5/13/chartex" xmlns:cx8="http://schemas.microsoft.com/office/drawing/2016/5/14/chartex" xmlns:mc="http://schemas.openxmlformats.org/markup-compatibility/2006" xmlns:aink="http://schemas.microsoft.com/office/drawing/2016/ink" xmlns:am3d="http://schemas.microsoft.com/office/drawing/2017/model3d" xmlns:o="urn:schemas-microsoft-com:office:office" xmlns:r="http://schemas.openxmlformats.org/officeDocument/2006/relationships" xmlns:m="http://schemas.openxmlformats.org/officeDocument/2006/math" xmlns:v="urn:schemas-microsoft-com:vml" xmlns:wp14="http://schemas.microsoft.com/office/word/2010/wordprocessingDrawing" xmlns:wp="http://schemas.openxmlformats.org/drawingml/2006/wordprocessingDrawing" xmlns:w10="urn:schemas-microsoft-com:office:word" xmlns:w="http://schemas.openxmlformats.org/wordprocessingml/2006/main" xmlns:w14="http://schemas.microsoft.com/office/word/2010/wordml" xmlns:w15="http://schemas.microsoft.com/office/word/2012/wordml" xmlns:w16cex="http://schemas.microsoft.com/office/word/2018/wordml/cex" xmlns:w16cid="http://schemas.microsoft.com/office/word/2016/wordml/cid" xmlns:w16="http://schemas.microsoft.com/office/word/2018/wordml" xmlns:w16sdtdh="http://schemas.microsoft.com/office/word/2020/wordml/sdtdatahash" xmlns:w16se="http://schemas.microsoft.com/office/word/2015/wordml/symex" xmlns:wpg="http://schemas.microsoft.com/office/word/2010/wordprocessingGroup" xmlns:wpi="http://schemas.microsoft.com/office/word/2010/wordprocessingInk" xmlns:wne="http://schemas.microsoft.com/office/word/2006/wordml" xmlns:wps="http://schemas.microsoft.com/office/word/2010/wordprocessingShape" mc:Ignorable="w14 w15 w16se w16cid w16 w16cex w16sdtdh wp14">
   <w:body>
     <w:sdt>
       <w:sdtPr>
@@ -10,6 +10,7 @@
           <w:docPartUnique/>
         </w:docPartObj>
       </w:sdtPr>
+      <w:sdtEndPr/>
       <w:sdtContent>
         <w:p>
           <w:pPr>
@@ -22,7 +23,7 @@
             <mc:AlternateContent>
               <mc:Choice Requires="wpg">
                 <w:drawing>
-                  <wp:anchor distT="0" distB="0" distL="114300" distR="114300" simplePos="0" relativeHeight="251659264" behindDoc="1" locked="0" layoutInCell="1" allowOverlap="1">
+                  <wp:anchor distT="0" distB="0" distL="114300" distR="114300" simplePos="0" relativeHeight="251659264" behindDoc="1" locked="0" layoutInCell="1" allowOverlap="1" wp14:anchorId="76BFDB34" wp14:editId="39495A65">
                     <wp:simplePos x="0" y="0"/>
                     <mc:AlternateContent>
                       <mc:Choice Requires="wp14">
@@ -148,6 +149,7 @@
                                       <w:calendar w:val="gregorian"/>
                                     </w:date>
                                   </w:sdtPr>
+                                  <w:sdtEndPr/>
                                   <w:sdtContent>
                                     <w:p>
                                       <w:pPr>
@@ -3426,8 +3428,8 @@
               </mc:Choice>
               <mc:Fallback>
                 <w:pict>
-                  <v:group id="Grupo 2" o:spid="_x0000_s1026" style="position:absolute;margin-left:0;margin-top:0;width:172.8pt;height:718.55pt;z-index:-251657216;mso-width-percent:330;mso-height-percent:950;mso-left-percent:40;mso-position-horizontal-relative:page;mso-position-vertical:center;mso-position-vertical-relative:page;mso-width-percent:330;mso-height-percent:950;mso-left-percent:40" coordsize="21945,91257" o:gfxdata="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">
-                    <v:rect id="Rectángulo 3" o:spid="_x0000_s1027" style="position:absolute;width:1945;height:91257;visibility:visible;mso-wrap-style:square;v-text-anchor:middle" o:gfxdata="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" fillcolor="#146194 [3215]" stroked="f" strokeweight="1.25pt">
+                  <v:group w14:anchorId="76BFDB34" id="Grupo 2" o:spid="_x0000_s1026" style="position:absolute;margin-left:0;margin-top:0;width:172.8pt;height:718.55pt;z-index:-251657216;mso-width-percent:330;mso-height-percent:950;mso-left-percent:40;mso-position-horizontal-relative:page;mso-position-vertical:center;mso-position-vertical-relative:page;mso-width-percent:330;mso-height-percent:950;mso-left-percent:40" coordsize="21945,91257" o:gfxdata="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">
+                    <v:rect id="Rectángulo 3" o:spid="_x0000_s1027" style="position:absolute;width:1945;height:91257;visibility:visible;mso-wrap-style:square;v-text-anchor:middle" o:gfxdata="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" fillcolor="#146194 [3215]" stroked="f" strokeweight="1.25pt">
                       <v:stroke endcap="round"/>
                     </v:rect>
                     <v:shapetype id="_x0000_t15" coordsize="21600,21600" o:spt="15" adj="16200" path="m@0,l,,,21600@0,21600,21600,10800xe">
@@ -3441,7 +3443,7 @@
                         <v:h position="#0,topLeft" xrange="0,21600"/>
                       </v:handles>
                     </v:shapetype>
-                    <v:shape id="Pentágono 4" o:spid="_x0000_s1028" type="#_x0000_t15" style="position:absolute;top:14668;width:21945;height:5521;visibility:visible;mso-wrap-style:square;v-text-anchor:middle" o:gfxdata="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" adj="18883" fillcolor="#052f61 [3204]" stroked="f" strokeweight="1.25pt">
+                    <v:shape id="Pentágono 4" o:spid="_x0000_s1028" type="#_x0000_t15" style="position:absolute;top:14668;width:21945;height:5521;visibility:visible;mso-wrap-style:square;v-text-anchor:middle" o:gfxdata="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" adj="18883" fillcolor="#052f61 [3204]" stroked="f" strokeweight="1.25pt">
                       <v:stroke endcap="round"/>
                       <v:textbox inset=",0,14.4pt,0">
                         <w:txbxContent>
@@ -3463,6 +3465,7 @@
                                 <w:calendar w:val="gregorian"/>
                               </w:date>
                             </w:sdtPr>
+                            <w:sdtEndPr/>
                             <w:sdtContent>
                               <w:p>
                                 <w:pPr>
@@ -3488,99 +3491,99 @@
                         </w:txbxContent>
                       </v:textbox>
                     </v:shape>
-                    <v:group id="Grupo 5" o:spid="_x0000_s1029" style="position:absolute;left:762;top:42100;width:20574;height:49103" coordorigin="806,42118" coordsize="13062,31210" o:gfxdata="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">
-                      <v:group id="Grupo 6" o:spid="_x0000_s1030" style="position:absolute;left:1410;top:42118;width:10478;height:31210" coordorigin="1410,42118" coordsize="10477,31210" o:gfxdata="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">
+                    <v:group id="Grupo 5" o:spid="_x0000_s1029" style="position:absolute;left:762;top:42100;width:20574;height:49103" coordorigin="806,42118" coordsize="13062,31210" o:gfxdata="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">
+                      <v:group id="Grupo 6" o:spid="_x0000_s1030" style="position:absolute;left:1410;top:42118;width:10478;height:31210" coordorigin="1410,42118" coordsize="10477,31210" o:gfxdata="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">
                         <o:lock v:ext="edit" aspectratio="t"/>
-                        <v:shape id="Forma libre 20" o:spid="_x0000_s1031" style="position:absolute;left:3696;top:62168;width:1937;height:6985;visibility:visible;mso-wrap-style:square;v-text-anchor:top" coordsize="122,440" o:gfxdata="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" path="m,l39,152,84,304r38,113l122,440,76,306,39,180,6,53,,xe" fillcolor="#146194 [3215]" strokecolor="#146194 [3215]" strokeweight="0">
+                        <v:shape id="Forma libre 20" o:spid="_x0000_s1031" style="position:absolute;left:3696;top:62168;width:1937;height:6985;visibility:visible;mso-wrap-style:square;v-text-anchor:top" coordsize="122,440" o:gfxdata="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" path="m,l39,152,84,304r38,113l122,440,76,306,39,180,6,53,,xe" fillcolor="#146194 [3215]" strokecolor="#146194 [3215]" strokeweight="0">
                           <v:path arrowok="t" o:connecttype="custom" o:connectlocs="0,0;61913,241300;133350,482600;193675,661988;193675,698500;120650,485775;61913,285750;9525,84138;0,0" o:connectangles="0,0,0,0,0,0,0,0,0"/>
                         </v:shape>
-                        <v:shape id="Forma libre 21" o:spid="_x0000_s1032" style="position:absolute;left:5728;top:69058;width:1842;height:4270;visibility:visible;mso-wrap-style:square;v-text-anchor:top" coordsize="116,269" o:gfxdata="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" path="m,l8,19,37,93r30,74l116,269r-8,l60,169,30,98,1,25,,xe" fillcolor="#146194 [3215]" strokecolor="#146194 [3215]" strokeweight="0">
+                        <v:shape id="Forma libre 21" o:spid="_x0000_s1032" style="position:absolute;left:5728;top:69058;width:1842;height:4270;visibility:visible;mso-wrap-style:square;v-text-anchor:top" coordsize="116,269" o:gfxdata="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" path="m,l8,19,37,93r30,74l116,269r-8,l60,169,30,98,1,25,,xe" fillcolor="#146194 [3215]" strokecolor="#146194 [3215]" strokeweight="0">
                           <v:path arrowok="t" o:connecttype="custom" o:connectlocs="0,0;12700,30163;58738,147638;106363,265113;184150,427038;171450,427038;95250,268288;47625,155575;1588,39688;0,0" o:connectangles="0,0,0,0,0,0,0,0,0,0"/>
                         </v:shape>
-                        <v:shape id="Forma libre 22" o:spid="_x0000_s1033" style="position:absolute;left:1410;top:42118;width:2223;height:20193;visibility:visible;mso-wrap-style:square;v-text-anchor:top" coordsize="140,1272" o:gfxdata="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" path="m,l,,1,79r2,80l12,317,23,476,39,634,58,792,83,948r24,138l135,1223r5,49l138,1262,105,1106,77,949,53,792,35,634,20,476,9,317,2,159,,79,,xe" fillcolor="#146194 [3215]" strokecolor="#146194 [3215]" strokeweight="0">
+                        <v:shape id="Forma libre 22" o:spid="_x0000_s1033" style="position:absolute;left:1410;top:42118;width:2223;height:20193;visibility:visible;mso-wrap-style:square;v-text-anchor:top" coordsize="140,1272" o:gfxdata="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" path="m,l,,1,79r2,80l12,317,23,476,39,634,58,792,83,948r24,138l135,1223r5,49l138,1262,105,1106,77,949,53,792,35,634,20,476,9,317,2,159,,79,,xe" fillcolor="#146194 [3215]" strokecolor="#146194 [3215]" strokeweight="0">
                           <v:path arrowok="t" o:connecttype="custom" o:connectlocs="0,0;0,0;1588,125413;4763,252413;19050,503238;36513,755650;61913,1006475;92075,1257300;131763,1504950;169863,1724025;214313,1941513;222250,2019300;219075,2003425;166688,1755775;122238,1506538;84138,1257300;55563,1006475;31750,755650;14288,503238;3175,252413;0,125413;0,0" o:connectangles="0,0,0,0,0,0,0,0,0,0,0,0,0,0,0,0,0,0,0,0,0,0"/>
                         </v:shape>
-                        <v:shape id="Forma libre 23" o:spid="_x0000_s1034" style="position:absolute;left:3410;top:48611;width:715;height:13557;visibility:visible;mso-wrap-style:square;v-text-anchor:top" coordsize="45,854" o:gfxdata="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" path="m45,r,l35,66r-9,67l14,267,6,401,3,534,6,669r8,134l18,854r,-3l9,814,8,803,1,669,,534,3,401,12,267,25,132,34,66,45,xe" fillcolor="#146194 [3215]" strokecolor="#146194 [3215]" strokeweight="0">
+                        <v:shape id="Forma libre 23" o:spid="_x0000_s1034" style="position:absolute;left:3410;top:48611;width:715;height:13557;visibility:visible;mso-wrap-style:square;v-text-anchor:top" coordsize="45,854" o:gfxdata="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" path="m45,r,l35,66r-9,67l14,267,6,401,3,534,6,669r8,134l18,854r,-3l9,814,8,803,1,669,,534,3,401,12,267,25,132,34,66,45,xe" fillcolor="#146194 [3215]" strokecolor="#146194 [3215]" strokeweight="0">
                           <v:path arrowok="t" o:connecttype="custom" o:connectlocs="71438,0;71438,0;55563,104775;41275,211138;22225,423863;9525,636588;4763,847725;9525,1062038;22225,1274763;28575,1355725;28575,1350963;14288,1292225;12700,1274763;1588,1062038;0,847725;4763,636588;19050,423863;39688,209550;53975,104775;71438,0" o:connectangles="0,0,0,0,0,0,0,0,0,0,0,0,0,0,0,0,0,0,0,0"/>
                         </v:shape>
-                        <v:shape id="Forma libre 24" o:spid="_x0000_s1035" style="position:absolute;left:3633;top:62311;width:2444;height:9985;visibility:visible;mso-wrap-style:square;v-text-anchor:top" coordsize="154,629" o:gfxdata="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" path="m,l10,44r11,82l34,207r19,86l75,380r25,86l120,521r21,55l152,618r2,11l140,595,115,532,93,468,67,383,47,295,28,207,12,104,,xe" fillcolor="#146194 [3215]" strokecolor="#146194 [3215]" strokeweight="0">
+                        <v:shape id="Forma libre 24" o:spid="_x0000_s1035" style="position:absolute;left:3633;top:62311;width:2444;height:9985;visibility:visible;mso-wrap-style:square;v-text-anchor:top" coordsize="154,629" o:gfxdata="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" path="m,l10,44r11,82l34,207r19,86l75,380r25,86l120,521r21,55l152,618r2,11l140,595,115,532,93,468,67,383,47,295,28,207,12,104,,xe" fillcolor="#146194 [3215]" strokecolor="#146194 [3215]" strokeweight="0">
                           <v:path arrowok="t" o:connecttype="custom" o:connectlocs="0,0;15875,69850;33338,200025;53975,328613;84138,465138;119063,603250;158750,739775;190500,827088;223838,914400;241300,981075;244475,998538;222250,944563;182563,844550;147638,742950;106363,608013;74613,468313;44450,328613;19050,165100;0,0" o:connectangles="0,0,0,0,0,0,0,0,0,0,0,0,0,0,0,0,0,0,0"/>
                         </v:shape>
-                        <v:shape id="Forma libre 25" o:spid="_x0000_s1036" style="position:absolute;left:6204;top:72233;width:524;height:1095;visibility:visible;mso-wrap-style:square;v-text-anchor:top" coordsize="33,69" o:gfxdata="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" path="m,l33,69r-9,l12,35,,xe" fillcolor="#146194 [3215]" strokecolor="#146194 [3215]" strokeweight="0">
+                        <v:shape id="Forma libre 25" o:spid="_x0000_s1036" style="position:absolute;left:6204;top:72233;width:524;height:1095;visibility:visible;mso-wrap-style:square;v-text-anchor:top" coordsize="33,69" o:gfxdata="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" path="m,l33,69r-9,l12,35,,xe" fillcolor="#146194 [3215]" strokecolor="#146194 [3215]" strokeweight="0">
                           <v:path arrowok="t" o:connecttype="custom" o:connectlocs="0,0;52388,109538;38100,109538;19050,55563;0,0" o:connectangles="0,0,0,0,0"/>
                         </v:shape>
-                        <v:shape id="Forma libre 26" o:spid="_x0000_s1037" style="position:absolute;left:3553;top:61533;width:238;height:1476;visibility:visible;mso-wrap-style:square;v-text-anchor:top" coordsize="15,93" o:gfxdata="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" path="m,l9,37r,3l15,93,5,49,,xe" fillcolor="#146194 [3215]" strokecolor="#146194 [3215]" strokeweight="0">
+                        <v:shape id="Forma libre 26" o:spid="_x0000_s1037" style="position:absolute;left:3553;top:61533;width:238;height:1476;visibility:visible;mso-wrap-style:square;v-text-anchor:top" coordsize="15,93" o:gfxdata="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" path="m,l9,37r,3l15,93,5,49,,xe" fillcolor="#146194 [3215]" strokecolor="#146194 [3215]" strokeweight="0">
                           <v:path arrowok="t" o:connecttype="custom" o:connectlocs="0,0;14288,58738;14288,63500;23813,147638;7938,77788;0,0" o:connectangles="0,0,0,0,0,0"/>
                         </v:shape>
-                        <v:shape id="Forma libre 27" o:spid="_x0000_s1038" style="position:absolute;left:5633;top:56897;width:6255;height:12161;visibility:visible;mso-wrap-style:square;v-text-anchor:top" coordsize="394,766" o:gfxdata="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" path="m394,r,l356,38,319,77r-35,40l249,160r-42,58l168,276r-37,63l98,402,69,467,45,535,26,604,14,673,7,746,6,766,,749r1,-5l7,673,21,603,40,533,65,466,94,400r33,-64l164,275r40,-60l248,158r34,-42l318,76,354,37,394,xe" fillcolor="#146194 [3215]" strokecolor="#146194 [3215]" strokeweight="0">
+                        <v:shape id="Forma libre 27" o:spid="_x0000_s1038" style="position:absolute;left:5633;top:56897;width:6255;height:12161;visibility:visible;mso-wrap-style:square;v-text-anchor:top" coordsize="394,766" o:gfxdata="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" path="m394,r,l356,38,319,77r-35,40l249,160r-42,58l168,276r-37,63l98,402,69,467,45,535,26,604,14,673,7,746,6,766,,749r1,-5l7,673,21,603,40,533,65,466,94,400r33,-64l164,275r40,-60l248,158r34,-42l318,76,354,37,394,xe" fillcolor="#146194 [3215]" strokecolor="#146194 [3215]" strokeweight="0">
                           <v:path arrowok="t" o:connecttype="custom" o:connectlocs="625475,0;625475,0;565150,60325;506413,122238;450850,185738;395288,254000;328613,346075;266700,438150;207963,538163;155575,638175;109538,741363;71438,849313;41275,958850;22225,1068388;11113,1184275;9525,1216025;0,1189038;1588,1181100;11113,1068388;33338,957263;63500,846138;103188,739775;149225,635000;201613,533400;260350,436563;323850,341313;393700,250825;447675,184150;504825,120650;561975,58738;625475,0" o:connectangles="0,0,0,0,0,0,0,0,0,0,0,0,0,0,0,0,0,0,0,0,0,0,0,0,0,0,0,0,0,0,0"/>
                         </v:shape>
-                        <v:shape id="Forma libre 28" o:spid="_x0000_s1039" style="position:absolute;left:5633;top:69153;width:571;height:3080;visibility:visible;mso-wrap-style:square;v-text-anchor:top" coordsize="36,194" o:gfxdata="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" path="m,l6,16r1,3l11,80r9,52l33,185r3,9l21,161,15,145,5,81,1,41,,xe" fillcolor="#146194 [3215]" strokecolor="#146194 [3215]" strokeweight="0">
+                        <v:shape id="Forma libre 28" o:spid="_x0000_s1039" style="position:absolute;left:5633;top:69153;width:571;height:3080;visibility:visible;mso-wrap-style:square;v-text-anchor:top" coordsize="36,194" o:gfxdata="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" path="m,l6,16r1,3l11,80r9,52l33,185r3,9l21,161,15,145,5,81,1,41,,xe" fillcolor="#146194 [3215]" strokecolor="#146194 [3215]" strokeweight="0">
                           <v:path arrowok="t" o:connecttype="custom" o:connectlocs="0,0;9525,25400;11113,30163;17463,127000;31750,209550;52388,293688;57150,307975;33338,255588;23813,230188;7938,128588;1588,65088;0,0" o:connectangles="0,0,0,0,0,0,0,0,0,0,0,0"/>
                         </v:shape>
-                        <v:shape id="Forma libre 29" o:spid="_x0000_s1040" style="position:absolute;left:6077;top:72296;width:493;height:1032;visibility:visible;mso-wrap-style:square;v-text-anchor:top" coordsize="31,65" o:gfxdata="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" path="m,l31,65r-8,l,xe" fillcolor="#146194 [3215]" strokecolor="#146194 [3215]" strokeweight="0">
+                        <v:shape id="Forma libre 29" o:spid="_x0000_s1040" style="position:absolute;left:6077;top:72296;width:493;height:1032;visibility:visible;mso-wrap-style:square;v-text-anchor:top" coordsize="31,65" o:gfxdata="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" path="m,l31,65r-8,l,xe" fillcolor="#146194 [3215]" strokecolor="#146194 [3215]" strokeweight="0">
                           <v:path arrowok="t" o:connecttype="custom" o:connectlocs="0,0;49213,103188;36513,103188;0,0" o:connectangles="0,0,0,0"/>
                         </v:shape>
-                        <v:shape id="Forma libre 30" o:spid="_x0000_s1041" style="position:absolute;left:5633;top:68788;width:111;height:666;visibility:visible;mso-wrap-style:square;v-text-anchor:top" coordsize="7,42" o:gfxdata="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" path="m,l6,17,7,42,6,39,,23,,xe" fillcolor="#146194 [3215]" strokecolor="#146194 [3215]" strokeweight="0">
+                        <v:shape id="Forma libre 30" o:spid="_x0000_s1041" style="position:absolute;left:5633;top:68788;width:111;height:666;visibility:visible;mso-wrap-style:square;v-text-anchor:top" coordsize="7,42" o:gfxdata="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" path="m,l6,17,7,42,6,39,,23,,xe" fillcolor="#146194 [3215]" strokecolor="#146194 [3215]" strokeweight="0">
                           <v:path arrowok="t" o:connecttype="custom" o:connectlocs="0,0;9525,26988;11113,66675;9525,61913;0,36513;0,0" o:connectangles="0,0,0,0,0,0"/>
                         </v:shape>
-                        <v:shape id="Forma libre 31" o:spid="_x0000_s1042" style="position:absolute;left:5871;top:71455;width:714;height:1873;visibility:visible;mso-wrap-style:square;v-text-anchor:top" coordsize="45,118" o:gfxdata="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" path="m,l6,16,21,49,33,84r12,34l44,118,13,53,11,42,,xe" fillcolor="#146194 [3215]" strokecolor="#146194 [3215]" strokeweight="0">
+                        <v:shape id="Forma libre 31" o:spid="_x0000_s1042" style="position:absolute;left:5871;top:71455;width:714;height:1873;visibility:visible;mso-wrap-style:square;v-text-anchor:top" coordsize="45,118" o:gfxdata="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" path="m,l6,16,21,49,33,84r12,34l44,118,13,53,11,42,,xe" fillcolor="#146194 [3215]" strokecolor="#146194 [3215]" strokeweight="0">
                           <v:path arrowok="t" o:connecttype="custom" o:connectlocs="0,0;9525,25400;33338,77788;52388,133350;71438,187325;69850,187325;20638,84138;17463,66675;0,0" o:connectangles="0,0,0,0,0,0,0,0,0"/>
                         </v:shape>
                       </v:group>
-                      <v:group id="Grupo 7" o:spid="_x0000_s1043" style="position:absolute;left:806;top:48269;width:13063;height:25059" coordorigin="806,46499" coordsize="8747,16779" o:gfxdata="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">
+                      <v:group id="Grupo 7" o:spid="_x0000_s1043" style="position:absolute;left:806;top:48269;width:13063;height:25059" coordorigin="806,46499" coordsize="8747,16779" o:gfxdata="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">
                         <o:lock v:ext="edit" aspectratio="t"/>
-                        <v:shape id="Forma libre 8" o:spid="_x0000_s1044" style="position:absolute;left:1187;top:51897;width:1984;height:7143;visibility:visible;mso-wrap-style:square;v-text-anchor:top" coordsize="125,450" o:gfxdata="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" path="m,l41,155,86,309r39,116l125,450,79,311,41,183,7,54,,xe" fillcolor="#146194 [3215]" strokecolor="#146194 [3215]" strokeweight="0">
+                        <v:shape id="Forma libre 8" o:spid="_x0000_s1044" style="position:absolute;left:1187;top:51897;width:1984;height:7143;visibility:visible;mso-wrap-style:square;v-text-anchor:top" coordsize="125,450" o:gfxdata="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" path="m,l41,155,86,309r39,116l125,450,79,311,41,183,7,54,,xe" fillcolor="#146194 [3215]" strokecolor="#146194 [3215]" strokeweight="0">
                           <v:fill opacity="13107f"/>
                           <v:stroke opacity="13107f"/>
                           <v:path arrowok="t" o:connecttype="custom" o:connectlocs="0,0;65088,246063;136525,490538;198438,674688;198438,714375;125413,493713;65088,290513;11113,85725;0,0" o:connectangles="0,0,0,0,0,0,0,0,0"/>
                         </v:shape>
-                        <v:shape id="Forma libre 9" o:spid="_x0000_s1045" style="position:absolute;left:3282;top:58913;width:1874;height:4366;visibility:visible;mso-wrap-style:square;v-text-anchor:top" coordsize="118,275" o:gfxdata="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" path="m,l8,20,37,96r32,74l118,275r-9,l61,174,30,100,,26,,xe" fillcolor="#146194 [3215]" strokecolor="#146194 [3215]" strokeweight="0">
+                        <v:shape id="Forma libre 9" o:spid="_x0000_s1045" style="position:absolute;left:3282;top:58913;width:1874;height:4366;visibility:visible;mso-wrap-style:square;v-text-anchor:top" coordsize="118,275" o:gfxdata="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" path="m,l8,20,37,96r32,74l118,275r-9,l61,174,30,100,,26,,xe" fillcolor="#146194 [3215]" strokecolor="#146194 [3215]" strokeweight="0">
                           <v:fill opacity="13107f"/>
                           <v:stroke opacity="13107f"/>
                           <v:path arrowok="t" o:connecttype="custom" o:connectlocs="0,0;12700,31750;58738,152400;109538,269875;187325,436563;173038,436563;96838,276225;47625,158750;0,41275;0,0" o:connectangles="0,0,0,0,0,0,0,0,0,0"/>
                         </v:shape>
-                        <v:shape id="Forma libre 10" o:spid="_x0000_s1046" style="position:absolute;left:806;top:50103;width:317;height:1921;visibility:visible;mso-wrap-style:square;v-text-anchor:top" coordsize="20,121" o:gfxdata="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" path="m,l16,72r4,49l18,112,,31,,xe" fillcolor="#146194 [3215]" strokecolor="#146194 [3215]" strokeweight="0">
+                        <v:shape id="Forma libre 10" o:spid="_x0000_s1046" style="position:absolute;left:806;top:50103;width:317;height:1921;visibility:visible;mso-wrap-style:square;v-text-anchor:top" coordsize="20,121" o:gfxdata="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" path="m,l16,72r4,49l18,112,,31,,xe" fillcolor="#146194 [3215]" strokecolor="#146194 [3215]" strokeweight="0">
                           <v:fill opacity="13107f"/>
                           <v:stroke opacity="13107f"/>
                           <v:path arrowok="t" o:connecttype="custom" o:connectlocs="0,0;25400,114300;31750,192088;28575,177800;0,49213;0,0" o:connectangles="0,0,0,0,0,0"/>
                         </v:shape>
-                        <v:shape id="Forma libre 12" o:spid="_x0000_s1047" style="position:absolute;left:1123;top:52024;width:2509;height:10207;visibility:visible;mso-wrap-style:square;v-text-anchor:top" coordsize="158,643" o:gfxdata="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" path="m,l11,46r11,83l36,211r19,90l76,389r27,87l123,533r21,55l155,632r3,11l142,608,118,544,95,478,69,391,47,302,29,212,13,107,,xe" fillcolor="#146194 [3215]" strokecolor="#146194 [3215]" strokeweight="0">
+                        <v:shape id="Forma libre 12" o:spid="_x0000_s1047" style="position:absolute;left:1123;top:52024;width:2509;height:10207;visibility:visible;mso-wrap-style:square;v-text-anchor:top" coordsize="158,643" o:gfxdata="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" path="m,l11,46r11,83l36,211r19,90l76,389r27,87l123,533r21,55l155,632r3,11l142,608,118,544,95,478,69,391,47,302,29,212,13,107,,xe" fillcolor="#146194 [3215]" strokecolor="#146194 [3215]" strokeweight="0">
                           <v:fill opacity="13107f"/>
                           <v:stroke opacity="13107f"/>
                           <v:path arrowok="t" o:connecttype="custom" o:connectlocs="0,0;17463,73025;34925,204788;57150,334963;87313,477838;120650,617538;163513,755650;195263,846138;228600,933450;246063,1003300;250825,1020763;225425,965200;187325,863600;150813,758825;109538,620713;74613,479425;46038,336550;20638,169863;0,0" o:connectangles="0,0,0,0,0,0,0,0,0,0,0,0,0,0,0,0,0,0,0"/>
                         </v:shape>
-                        <v:shape id="Forma libre 13" o:spid="_x0000_s1048" style="position:absolute;left:3759;top:62152;width:524;height:1127;visibility:visible;mso-wrap-style:square;v-text-anchor:top" coordsize="33,71" o:gfxdata="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" path="m,l33,71r-9,l11,36,,xe" fillcolor="#146194 [3215]" strokecolor="#146194 [3215]" strokeweight="0">
+                        <v:shape id="Forma libre 13" o:spid="_x0000_s1048" style="position:absolute;left:3759;top:62152;width:524;height:1127;visibility:visible;mso-wrap-style:square;v-text-anchor:top" coordsize="33,71" o:gfxdata="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" path="m,l33,71r-9,l11,36,,xe" fillcolor="#146194 [3215]" strokecolor="#146194 [3215]" strokeweight="0">
                           <v:fill opacity="13107f"/>
                           <v:stroke opacity="13107f"/>
                           <v:path arrowok="t" o:connecttype="custom" o:connectlocs="0,0;52388,112713;38100,112713;17463,57150;0,0" o:connectangles="0,0,0,0,0"/>
                         </v:shape>
-                        <v:shape id="Forma libre 14" o:spid="_x0000_s1049" style="position:absolute;left:1060;top:51246;width:238;height:1508;visibility:visible;mso-wrap-style:square;v-text-anchor:top" coordsize="15,95" o:gfxdata="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" path="m,l8,37r,4l15,95,4,49,,xe" fillcolor="#146194 [3215]" strokecolor="#146194 [3215]" strokeweight="0">
+                        <v:shape id="Forma libre 14" o:spid="_x0000_s1049" style="position:absolute;left:1060;top:51246;width:238;height:1508;visibility:visible;mso-wrap-style:square;v-text-anchor:top" coordsize="15,95" o:gfxdata="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" path="m,l8,37r,4l15,95,4,49,,xe" fillcolor="#146194 [3215]" strokecolor="#146194 [3215]" strokeweight="0">
                           <v:fill opacity="13107f"/>
                           <v:stroke opacity="13107f"/>
                           <v:path arrowok="t" o:connecttype="custom" o:connectlocs="0,0;12700,58738;12700,65088;23813,150813;6350,77788;0,0" o:connectangles="0,0,0,0,0,0"/>
                         </v:shape>
-                        <v:shape id="Forma libre 15" o:spid="_x0000_s1050" style="position:absolute;left:3171;top:46499;width:6382;height:12414;visibility:visible;mso-wrap-style:square;v-text-anchor:top" coordsize="402,782" o:gfxdata="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" path="m402,r,1l363,39,325,79r-35,42l255,164r-44,58l171,284r-38,62l100,411,71,478,45,546,27,617,13,689,7,761r,21l,765r1,-4l7,688,21,616,40,545,66,475,95,409r35,-66l167,281r42,-61l253,163r34,-43l324,78,362,38,402,xe" fillcolor="#146194 [3215]" strokecolor="#146194 [3215]" strokeweight="0">
+                        <v:shape id="Forma libre 15" o:spid="_x0000_s1050" style="position:absolute;left:3171;top:46499;width:6382;height:12414;visibility:visible;mso-wrap-style:square;v-text-anchor:top" coordsize="402,782" o:gfxdata="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" path="m402,r,1l363,39,325,79r-35,42l255,164r-44,58l171,284r-38,62l100,411,71,478,45,546,27,617,13,689,7,761r,21l,765r1,-4l7,688,21,616,40,545,66,475,95,409r35,-66l167,281r42,-61l253,163r34,-43l324,78,362,38,402,xe" fillcolor="#146194 [3215]" strokecolor="#146194 [3215]" strokeweight="0">
                           <v:fill opacity="13107f"/>
                           <v:stroke opacity="13107f"/>
                           <v:path arrowok="t" o:connecttype="custom" o:connectlocs="638175,0;638175,1588;576263,61913;515938,125413;460375,192088;404813,260350;334963,352425;271463,450850;211138,549275;158750,652463;112713,758825;71438,866775;42863,979488;20638,1093788;11113,1208088;11113,1241425;0,1214438;1588,1208088;11113,1092200;33338,977900;63500,865188;104775,754063;150813,649288;206375,544513;265113,446088;331788,349250;401638,258763;455613,190500;514350,123825;574675,60325;638175,0" o:connectangles="0,0,0,0,0,0,0,0,0,0,0,0,0,0,0,0,0,0,0,0,0,0,0,0,0,0,0,0,0,0,0"/>
                         </v:shape>
-                        <v:shape id="Forma libre 16" o:spid="_x0000_s1051" style="position:absolute;left:3171;top:59040;width:588;height:3112;visibility:visible;mso-wrap-style:square;v-text-anchor:top" coordsize="37,196" o:gfxdata="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" path="m,l6,15r1,3l12,80r9,54l33,188r4,8l22,162,15,146,5,81,1,40,,xe" fillcolor="#146194 [3215]" strokecolor="#146194 [3215]" strokeweight="0">
+                        <v:shape id="Forma libre 16" o:spid="_x0000_s1051" style="position:absolute;left:3171;top:59040;width:588;height:3112;visibility:visible;mso-wrap-style:square;v-text-anchor:top" coordsize="37,196" o:gfxdata="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" path="m,l6,15r1,3l12,80r9,54l33,188r4,8l22,162,15,146,5,81,1,40,,xe" fillcolor="#146194 [3215]" strokecolor="#146194 [3215]" strokeweight="0">
                           <v:fill opacity="13107f"/>
                           <v:stroke opacity="13107f"/>
                           <v:path arrowok="t" o:connecttype="custom" o:connectlocs="0,0;9525,23813;11113,28575;19050,127000;33338,212725;52388,298450;58738,311150;34925,257175;23813,231775;7938,128588;1588,63500;0,0" o:connectangles="0,0,0,0,0,0,0,0,0,0,0,0"/>
                         </v:shape>
-                        <v:shape id="Forma libre 17" o:spid="_x0000_s1052" style="position:absolute;left:3632;top:62231;width:492;height:1048;visibility:visible;mso-wrap-style:square;v-text-anchor:top" coordsize="31,66" o:gfxdata="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" path="m,l31,66r-7,l,xe" fillcolor="#146194 [3215]" strokecolor="#146194 [3215]" strokeweight="0">
+                        <v:shape id="Forma libre 17" o:spid="_x0000_s1052" style="position:absolute;left:3632;top:62231;width:492;height:1048;visibility:visible;mso-wrap-style:square;v-text-anchor:top" coordsize="31,66" o:gfxdata="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" path="m,l31,66r-7,l,xe" fillcolor="#146194 [3215]" strokecolor="#146194 [3215]" strokeweight="0">
                           <v:fill opacity="13107f"/>
                           <v:stroke opacity="13107f"/>
                           <v:path arrowok="t" o:connecttype="custom" o:connectlocs="0,0;49213,104775;38100,104775;0,0" o:connectangles="0,0,0,0"/>
                         </v:shape>
-                        <v:shape id="Forma libre 18" o:spid="_x0000_s1053" style="position:absolute;left:3171;top:58644;width:111;height:682;visibility:visible;mso-wrap-style:square;v-text-anchor:top" coordsize="7,43" o:gfxdata="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" path="m,l7,17r,26l6,40,,25,,xe" fillcolor="#146194 [3215]" strokecolor="#146194 [3215]" strokeweight="0">
+                        <v:shape id="Forma libre 18" o:spid="_x0000_s1053" style="position:absolute;left:3171;top:58644;width:111;height:682;visibility:visible;mso-wrap-style:square;v-text-anchor:top" coordsize="7,43" o:gfxdata="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" path="m,l7,17r,26l6,40,,25,,xe" fillcolor="#146194 [3215]" strokecolor="#146194 [3215]" strokeweight="0">
                           <v:fill opacity="13107f"/>
                           <v:stroke opacity="13107f"/>
                           <v:path arrowok="t" o:connecttype="custom" o:connectlocs="0,0;11113,26988;11113,68263;9525,63500;0,39688;0,0" o:connectangles="0,0,0,0,0,0"/>
                         </v:shape>
-                        <v:shape id="Forma libre 19" o:spid="_x0000_s1054" style="position:absolute;left:3409;top:61358;width:731;height:1921;visibility:visible;mso-wrap-style:square;v-text-anchor:top" coordsize="46,121" o:gfxdata="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" path="m,l7,16,22,50,33,86r13,35l45,121,14,55,11,44,,xe" fillcolor="#146194 [3215]" strokecolor="#146194 [3215]" strokeweight="0">
+                        <v:shape id="Forma libre 19" o:spid="_x0000_s1054" style="position:absolute;left:3409;top:61358;width:731;height:1921;visibility:visible;mso-wrap-style:square;v-text-anchor:top" coordsize="46,121" o:gfxdata="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" path="m,l7,16,22,50,33,86r13,35l45,121,14,55,11,44,,xe" fillcolor="#146194 [3215]" strokecolor="#146194 [3215]" strokeweight="0">
                           <v:fill opacity="13107f"/>
                           <v:stroke opacity="13107f"/>
                           <v:path arrowok="t" o:connecttype="custom" o:connectlocs="0,0;11113,25400;34925,79375;52388,136525;73025,192088;71438,192088;22225,87313;17463,69850;0,0" o:connectangles="0,0,0,0,0,0,0,0,0"/>
@@ -3600,7 +3603,7 @@
             <mc:AlternateContent>
               <mc:Choice Requires="wps">
                 <w:drawing>
-                  <wp:anchor distT="0" distB="0" distL="114300" distR="114300" simplePos="0" relativeHeight="251660288" behindDoc="0" locked="0" layoutInCell="1" allowOverlap="1">
+                  <wp:anchor distT="0" distB="0" distL="114300" distR="114300" simplePos="0" relativeHeight="251660288" behindDoc="0" locked="0" layoutInCell="1" allowOverlap="1" wp14:anchorId="4E1D9BF3" wp14:editId="60F48926">
                     <wp:simplePos x="0" y="0"/>
                     <mc:AlternateContent>
                       <mc:Choice Requires="wp14">
@@ -3688,6 +3691,7 @@
                                     <w:dataBinding w:prefixMappings="xmlns:ns0='http://purl.org/dc/elements/1.1/' xmlns:ns1='http://schemas.openxmlformats.org/package/2006/metadata/core-properties' " w:xpath="/ns1:coreProperties[1]/ns0:title[1]" w:storeItemID="{6C3C8BC8-F283-45AE-878A-BAB7291924A1}"/>
                                     <w:text/>
                                   </w:sdtPr>
+                                  <w:sdtEndPr/>
                                   <w:sdtContent>
                                     <w:r>
                                       <w:rPr>
@@ -3697,6 +3701,15 @@
                                         <w:szCs w:val="72"/>
                                       </w:rPr>
                                       <w:t>PRESENTACIÓN DE PROYECTO</w:t>
+                                    </w:r>
+                                    <w:r>
+                                      <w:rPr>
+                                        <w:rFonts w:asciiTheme="majorHAnsi" w:eastAsiaTheme="majorEastAsia" w:hAnsiTheme="majorHAnsi" w:cstheme="majorBidi"/>
+                                        <w:color w:val="262626" w:themeColor="text1" w:themeTint="D9"/>
+                                        <w:sz w:val="72"/>
+                                        <w:szCs w:val="72"/>
+                                      </w:rPr>
+                                      <w:t xml:space="preserve"> ALFA</w:t>
                                     </w:r>
                                   </w:sdtContent>
                                 </w:sdt>
@@ -3720,10 +3733,21 @@
                                     <w:alias w:val="Subtítulo"/>
                                     <w:tag w:val=""/>
                                     <w:id w:val="-1148361611"/>
+                                    <w:showingPlcHdr/>
                                     <w:dataBinding w:prefixMappings="xmlns:ns0='http://purl.org/dc/elements/1.1/' xmlns:ns1='http://schemas.openxmlformats.org/package/2006/metadata/core-properties' " w:xpath="/ns1:coreProperties[1]/ns0:subject[1]" w:storeItemID="{6C3C8BC8-F283-45AE-878A-BAB7291924A1}"/>
                                     <w:text/>
                                   </w:sdtPr>
-                                  <w:sdtContent/>
+                                  <w:sdtEndPr/>
+                                  <w:sdtContent>
+                                    <w:r>
+                                      <w:rPr>
+                                        <w:color w:val="404040" w:themeColor="text1" w:themeTint="BF"/>
+                                        <w:sz w:val="36"/>
+                                        <w:szCs w:val="36"/>
+                                      </w:rPr>
+                                      <w:t xml:space="preserve">     </w:t>
+                                    </w:r>
+                                  </w:sdtContent>
                                 </w:sdt>
                               </w:p>
                             </w:txbxContent>
@@ -3748,7 +3772,7 @@
               </mc:Choice>
               <mc:Fallback>
                 <w:pict>
-                  <v:shapetype id="_x0000_t202" coordsize="21600,21600" o:spt="202" path="m,l,21600r21600,l21600,xe">
+                  <v:shapetype w14:anchorId="4E1D9BF3" id="_x0000_t202" coordsize="21600,21600" o:spt="202" path="m,l,21600r21600,l21600,xe">
                     <v:stroke joinstyle="miter"/>
                     <v:path gradientshapeok="t" o:connecttype="rect"/>
                   </v:shapetype>
@@ -3778,6 +3802,7 @@
                               <w:dataBinding w:prefixMappings="xmlns:ns0='http://purl.org/dc/elements/1.1/' xmlns:ns1='http://schemas.openxmlformats.org/package/2006/metadata/core-properties' " w:xpath="/ns1:coreProperties[1]/ns0:title[1]" w:storeItemID="{6C3C8BC8-F283-45AE-878A-BAB7291924A1}"/>
                               <w:text/>
                             </w:sdtPr>
+                            <w:sdtEndPr/>
                             <w:sdtContent>
                               <w:r>
                                 <w:rPr>
@@ -3787,6 +3812,15 @@
                                   <w:szCs w:val="72"/>
                                 </w:rPr>
                                 <w:t>PRESENTACIÓN DE PROYECTO</w:t>
+                              </w:r>
+                              <w:r>
+                                <w:rPr>
+                                  <w:rFonts w:asciiTheme="majorHAnsi" w:eastAsiaTheme="majorEastAsia" w:hAnsiTheme="majorHAnsi" w:cstheme="majorBidi"/>
+                                  <w:color w:val="262626" w:themeColor="text1" w:themeTint="D9"/>
+                                  <w:sz w:val="72"/>
+                                  <w:szCs w:val="72"/>
+                                </w:rPr>
+                                <w:t xml:space="preserve"> ALFA</w:t>
                               </w:r>
                             </w:sdtContent>
                           </w:sdt>
@@ -3810,10 +3844,21 @@
                               <w:alias w:val="Subtítulo"/>
                               <w:tag w:val=""/>
                               <w:id w:val="-1148361611"/>
+                              <w:showingPlcHdr/>
                               <w:dataBinding w:prefixMappings="xmlns:ns0='http://purl.org/dc/elements/1.1/' xmlns:ns1='http://schemas.openxmlformats.org/package/2006/metadata/core-properties' " w:xpath="/ns1:coreProperties[1]/ns0:subject[1]" w:storeItemID="{6C3C8BC8-F283-45AE-878A-BAB7291924A1}"/>
                               <w:text/>
                             </w:sdtPr>
-                            <w:sdtContent/>
+                            <w:sdtEndPr/>
+                            <w:sdtContent>
+                              <w:r>
+                                <w:rPr>
+                                  <w:color w:val="404040" w:themeColor="text1" w:themeTint="BF"/>
+                                  <w:sz w:val="36"/>
+                                  <w:szCs w:val="36"/>
+                                </w:rPr>
+                                <w:t xml:space="preserve">     </w:t>
+                              </w:r>
+                            </w:sdtContent>
                           </w:sdt>
                         </w:p>
                       </w:txbxContent>
@@ -3833,7 +3878,7 @@
             <mc:AlternateContent>
               <mc:Choice Requires="wps">
                 <w:drawing>
-                  <wp:anchor distT="0" distB="0" distL="114300" distR="114300" simplePos="0" relativeHeight="251661312" behindDoc="0" locked="0" layoutInCell="1" allowOverlap="1">
+                  <wp:anchor distT="0" distB="0" distL="114300" distR="114300" simplePos="0" relativeHeight="251661312" behindDoc="0" locked="0" layoutInCell="1" allowOverlap="1" wp14:anchorId="203E68C6" wp14:editId="154631F9">
                     <wp:simplePos x="0" y="0"/>
                     <wp:positionH relativeFrom="page">
                       <wp:posOffset>3276600</wp:posOffset>
@@ -3957,7 +4002,6 @@
                                   </w:rPr>
                                   <w:t xml:space="preserve"> </w:t>
                                 </w:r>
-                                <w:proofErr w:type="spellStart"/>
                                 <w:r>
                                   <w:rPr>
                                     <w:rFonts w:ascii="Arial Unicode MS" w:eastAsia="Arial Unicode MS" w:hAnsi="Arial Unicode MS" w:cs="Arial Unicode MS"/>
@@ -3966,40 +4010,13 @@
                                   </w:rPr>
                                   <w:t>Chirivella</w:t>
                                 </w:r>
-                                <w:proofErr w:type="spellEnd"/>
                                 <w:r>
                                   <w:rPr>
                                     <w:rFonts w:ascii="Arial Unicode MS" w:eastAsia="Arial Unicode MS" w:hAnsi="Arial Unicode MS" w:cs="Arial Unicode MS"/>
                                     <w:color w:val="595959" w:themeColor="text1" w:themeTint="A6"/>
                                     <w:szCs w:val="20"/>
                                   </w:rPr>
-                                  <w:t xml:space="preserve">: </w:t>
-                                </w:r>
-                                <w:proofErr w:type="spellStart"/>
-                                <w:r>
-                                  <w:rPr>
-                                    <w:rFonts w:ascii="Arial Unicode MS" w:eastAsia="Arial Unicode MS" w:hAnsi="Arial Unicode MS" w:cs="Arial Unicode MS"/>
-                                    <w:color w:val="595959" w:themeColor="text1" w:themeTint="A6"/>
-                                    <w:szCs w:val="20"/>
-                                  </w:rPr>
-                                  <w:t>nacach</w:t>
-                                </w:r>
-                                <w:proofErr w:type="spellEnd"/>
-                                <w:r>
-                                  <w:rPr>
-                                    <w:rFonts w:ascii="Arial Unicode MS" w:eastAsia="Arial Unicode MS" w:hAnsi="Arial Unicode MS" w:cs="Arial Unicode MS"/>
-                                    <w:color w:val="595959" w:themeColor="text1" w:themeTint="A6"/>
-                                    <w:szCs w:val="20"/>
-                                  </w:rPr>
-                                  <w:t xml:space="preserve"> </w:t>
-                                </w:r>
-                                <w:r>
-                                  <w:rPr>
-                                    <w:rFonts w:ascii="Arial Unicode MS" w:eastAsia="Arial Unicode MS" w:hAnsi="Arial Unicode MS" w:cs="Arial Unicode MS"/>
-                                    <w:color w:val="595959" w:themeColor="text1" w:themeTint="A6"/>
-                                    <w:szCs w:val="20"/>
-                                  </w:rPr>
-                                  <w:t>@floridauniversitaria.es</w:t>
+                                  <w:t>: nacach@floridauniversitaria.es</w:t>
                                 </w:r>
                               </w:p>
                               <w:p>
@@ -4019,6 +4036,43 @@
                                   </w:rPr>
                                   <w:t>Pedro</w:t>
                                 </w:r>
+                                <w:r>
+                                  <w:rPr>
+                                    <w:rFonts w:ascii="Arial Unicode MS" w:eastAsia="Arial Unicode MS" w:hAnsi="Arial Unicode MS" w:cs="Arial Unicode MS"/>
+                                    <w:color w:val="595959" w:themeColor="text1" w:themeTint="A6"/>
+                                    <w:szCs w:val="20"/>
+                                  </w:rPr>
+                                  <w:t xml:space="preserve"> </w:t>
+                                </w:r>
+                                <w:r>
+                                  <w:rPr>
+                                    <w:rFonts w:ascii="Arial Unicode MS" w:eastAsia="Arial Unicode MS" w:hAnsi="Arial Unicode MS" w:cs="Arial Unicode MS"/>
+                                    <w:color w:val="595959" w:themeColor="text1" w:themeTint="A6"/>
+                                    <w:szCs w:val="20"/>
+                                  </w:rPr>
+                                  <w:tab/>
+                                  <w:t xml:space="preserve">Segura </w:t>
+                                </w:r>
+                                <w:proofErr w:type="spellStart"/>
+                                <w:proofErr w:type="gramStart"/>
+                                <w:r>
+                                  <w:rPr>
+                                    <w:rFonts w:ascii="Arial Unicode MS" w:eastAsia="Arial Unicode MS" w:hAnsi="Arial Unicode MS" w:cs="Arial Unicode MS"/>
+                                    <w:color w:val="595959" w:themeColor="text1" w:themeTint="A6"/>
+                                    <w:szCs w:val="20"/>
+                                  </w:rPr>
+                                  <w:t>Novella:peseno</w:t>
+                                </w:r>
+                                <w:r>
+                                  <w:rPr>
+                                    <w:rFonts w:ascii="Arial Unicode MS" w:eastAsia="Arial Unicode MS" w:hAnsi="Arial Unicode MS" w:cs="Arial Unicode MS"/>
+                                    <w:color w:val="595959" w:themeColor="text1" w:themeTint="A6"/>
+                                    <w:szCs w:val="20"/>
+                                  </w:rPr>
+                                  <w:t>@floridauniversitaria.es</w:t>
+                                </w:r>
+                                <w:proofErr w:type="spellEnd"/>
+                                <w:proofErr w:type="gramEnd"/>
                               </w:p>
                             </w:txbxContent>
                           </wps:txbx>
@@ -4042,7 +4096,7 @@
               </mc:Choice>
               <mc:Fallback>
                 <w:pict>
-                  <v:shape id="Cuadro de texto 32" o:spid="_x0000_s1056" type="#_x0000_t202" style="position:absolute;margin-left:258pt;margin-top:623.35pt;width:303.3pt;height:28.8pt;z-index:251661312;visibility:visible;mso-wrap-style:square;mso-width-percent:0;mso-height-percent:0;mso-wrap-distance-left:9pt;mso-wrap-distance-top:0;mso-wrap-distance-right:9pt;mso-wrap-distance-bottom:0;mso-position-horizontal:absolute;mso-position-horizontal-relative:page;mso-position-vertical:absolute;mso-position-vertical-relative:margin;mso-width-percent:0;mso-height-percent:0;mso-width-relative:page;mso-height-relative:margin;v-text-anchor:bottom" o:gfxdata="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" filled="f" stroked="f" strokeweight=".5pt">
+                  <v:shape w14:anchorId="203E68C6" id="Cuadro de texto 32" o:spid="_x0000_s1056" type="#_x0000_t202" style="position:absolute;margin-left:258pt;margin-top:623.35pt;width:303.3pt;height:28.8pt;z-index:251661312;visibility:visible;mso-wrap-style:square;mso-width-percent:0;mso-height-percent:0;mso-wrap-distance-left:9pt;mso-wrap-distance-top:0;mso-wrap-distance-right:9pt;mso-wrap-distance-bottom:0;mso-position-horizontal:absolute;mso-position-horizontal-relative:page;mso-position-vertical:absolute;mso-position-vertical-relative:margin;mso-width-percent:0;mso-height-percent:0;mso-width-relative:page;mso-height-relative:margin;v-text-anchor:bottom" o:gfxdata="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" filled="f" stroked="f" strokeweight=".5pt">
                     <v:textbox style="mso-fit-shape-to-text:t" inset="0,0,0,0">
                       <w:txbxContent>
                         <w:p>
@@ -4122,7 +4176,6 @@
                             </w:rPr>
                             <w:t xml:space="preserve"> </w:t>
                           </w:r>
-                          <w:proofErr w:type="spellStart"/>
                           <w:r>
                             <w:rPr>
                               <w:rFonts w:ascii="Arial Unicode MS" w:eastAsia="Arial Unicode MS" w:hAnsi="Arial Unicode MS" w:cs="Arial Unicode MS"/>
@@ -4131,40 +4184,13 @@
                             </w:rPr>
                             <w:t>Chirivella</w:t>
                           </w:r>
-                          <w:proofErr w:type="spellEnd"/>
                           <w:r>
                             <w:rPr>
                               <w:rFonts w:ascii="Arial Unicode MS" w:eastAsia="Arial Unicode MS" w:hAnsi="Arial Unicode MS" w:cs="Arial Unicode MS"/>
                               <w:color w:val="595959" w:themeColor="text1" w:themeTint="A6"/>
                               <w:szCs w:val="20"/>
                             </w:rPr>
-                            <w:t xml:space="preserve">: </w:t>
-                          </w:r>
-                          <w:proofErr w:type="spellStart"/>
-                          <w:r>
-                            <w:rPr>
-                              <w:rFonts w:ascii="Arial Unicode MS" w:eastAsia="Arial Unicode MS" w:hAnsi="Arial Unicode MS" w:cs="Arial Unicode MS"/>
-                              <w:color w:val="595959" w:themeColor="text1" w:themeTint="A6"/>
-                              <w:szCs w:val="20"/>
-                            </w:rPr>
-                            <w:t>nacach</w:t>
-                          </w:r>
-                          <w:proofErr w:type="spellEnd"/>
-                          <w:r>
-                            <w:rPr>
-                              <w:rFonts w:ascii="Arial Unicode MS" w:eastAsia="Arial Unicode MS" w:hAnsi="Arial Unicode MS" w:cs="Arial Unicode MS"/>
-                              <w:color w:val="595959" w:themeColor="text1" w:themeTint="A6"/>
-                              <w:szCs w:val="20"/>
-                            </w:rPr>
-                            <w:t xml:space="preserve"> </w:t>
-                          </w:r>
-                          <w:r>
-                            <w:rPr>
-                              <w:rFonts w:ascii="Arial Unicode MS" w:eastAsia="Arial Unicode MS" w:hAnsi="Arial Unicode MS" w:cs="Arial Unicode MS"/>
-                              <w:color w:val="595959" w:themeColor="text1" w:themeTint="A6"/>
-                              <w:szCs w:val="20"/>
-                            </w:rPr>
-                            <w:t>@floridauniversitaria.es</w:t>
+                            <w:t>: nacach@floridauniversitaria.es</w:t>
                           </w:r>
                         </w:p>
                         <w:p>
@@ -4184,6 +4210,43 @@
                             </w:rPr>
                             <w:t>Pedro</w:t>
                           </w:r>
+                          <w:r>
+                            <w:rPr>
+                              <w:rFonts w:ascii="Arial Unicode MS" w:eastAsia="Arial Unicode MS" w:hAnsi="Arial Unicode MS" w:cs="Arial Unicode MS"/>
+                              <w:color w:val="595959" w:themeColor="text1" w:themeTint="A6"/>
+                              <w:szCs w:val="20"/>
+                            </w:rPr>
+                            <w:t xml:space="preserve"> </w:t>
+                          </w:r>
+                          <w:r>
+                            <w:rPr>
+                              <w:rFonts w:ascii="Arial Unicode MS" w:eastAsia="Arial Unicode MS" w:hAnsi="Arial Unicode MS" w:cs="Arial Unicode MS"/>
+                              <w:color w:val="595959" w:themeColor="text1" w:themeTint="A6"/>
+                              <w:szCs w:val="20"/>
+                            </w:rPr>
+                            <w:tab/>
+                            <w:t xml:space="preserve">Segura </w:t>
+                          </w:r>
+                          <w:proofErr w:type="spellStart"/>
+                          <w:proofErr w:type="gramStart"/>
+                          <w:r>
+                            <w:rPr>
+                              <w:rFonts w:ascii="Arial Unicode MS" w:eastAsia="Arial Unicode MS" w:hAnsi="Arial Unicode MS" w:cs="Arial Unicode MS"/>
+                              <w:color w:val="595959" w:themeColor="text1" w:themeTint="A6"/>
+                              <w:szCs w:val="20"/>
+                            </w:rPr>
+                            <w:t>Novella:peseno</w:t>
+                          </w:r>
+                          <w:r>
+                            <w:rPr>
+                              <w:rFonts w:ascii="Arial Unicode MS" w:eastAsia="Arial Unicode MS" w:hAnsi="Arial Unicode MS" w:cs="Arial Unicode MS"/>
+                              <w:color w:val="595959" w:themeColor="text1" w:themeTint="A6"/>
+                              <w:szCs w:val="20"/>
+                            </w:rPr>
+                            <w:t>@floridauniversitaria.es</w:t>
+                          </w:r>
+                          <w:proofErr w:type="spellEnd"/>
+                          <w:proofErr w:type="gramEnd"/>
                         </w:p>
                       </w:txbxContent>
                     </v:textbox>
@@ -4205,6 +4268,799 @@
         <w:t>INDICE</w:t>
       </w:r>
     </w:p>
+    <w:sdt>
+      <w:sdtPr>
+        <w:id w:val="974877671"/>
+        <w:docPartObj>
+          <w:docPartGallery w:val="Table of Contents"/>
+          <w:docPartUnique/>
+        </w:docPartObj>
+      </w:sdtPr>
+      <w:sdtEndPr>
+        <w:rPr>
+          <w:rFonts w:asciiTheme="minorHAnsi" w:eastAsiaTheme="minorEastAsia" w:hAnsiTheme="minorHAnsi" w:cstheme="minorBidi"/>
+          <w:color w:val="auto"/>
+          <w:sz w:val="22"/>
+          <w:szCs w:val="22"/>
+        </w:rPr>
+      </w:sdtEndPr>
+      <w:sdtContent>
+        <w:p>
+          <w:pPr>
+            <w:pStyle w:val="TtuloTDC"/>
+          </w:pPr>
+        </w:p>
+        <w:p>
+          <w:pPr>
+            <w:pStyle w:val="TDC2"/>
+            <w:tabs>
+              <w:tab w:val="right" w:leader="dot" w:pos="8494"/>
+            </w:tabs>
+            <w:rPr>
+              <w:noProof/>
+            </w:rPr>
+          </w:pPr>
+          <w:r>
+            <w:fldChar w:fldCharType="begin"/>
+          </w:r>
+          <w:r>
+            <w:instrText xml:space="preserve"> TOC \o "1-3" \h \z \u </w:instrText>
+          </w:r>
+          <w:r>
+            <w:fldChar w:fldCharType="separate"/>
+          </w:r>
+          <w:hyperlink w:anchor="_Toc72579954" w:history="1">
+            <w:r>
+              <w:rPr>
+                <w:rStyle w:val="Hipervnculo"/>
+                <w:noProof/>
+              </w:rPr>
+              <w:t>Nombre de Proyecto y Logo</w:t>
+            </w:r>
+            <w:r>
+              <w:rPr>
+                <w:noProof/>
+                <w:webHidden/>
+              </w:rPr>
+              <w:tab/>
+            </w:r>
+            <w:r>
+              <w:rPr>
+                <w:noProof/>
+                <w:webHidden/>
+              </w:rPr>
+              <w:fldChar w:fldCharType="begin"/>
+            </w:r>
+            <w:r>
+              <w:rPr>
+                <w:noProof/>
+                <w:webHidden/>
+              </w:rPr>
+              <w:instrText xml:space="preserve"> PAGEREF _Toc72579954 \h </w:instrText>
+            </w:r>
+            <w:r>
+              <w:rPr>
+                <w:noProof/>
+                <w:webHidden/>
+              </w:rPr>
+            </w:r>
+            <w:r>
+              <w:rPr>
+                <w:noProof/>
+                <w:webHidden/>
+              </w:rPr>
+              <w:fldChar w:fldCharType="separate"/>
+            </w:r>
+            <w:r>
+              <w:rPr>
+                <w:noProof/>
+                <w:webHidden/>
+              </w:rPr>
+              <w:t>2</w:t>
+            </w:r>
+            <w:r>
+              <w:rPr>
+                <w:noProof/>
+                <w:webHidden/>
+              </w:rPr>
+              <w:fldChar w:fldCharType="end"/>
+            </w:r>
+          </w:hyperlink>
+        </w:p>
+        <w:p>
+          <w:pPr>
+            <w:pStyle w:val="TDC2"/>
+            <w:tabs>
+              <w:tab w:val="right" w:leader="dot" w:pos="8494"/>
+            </w:tabs>
+            <w:rPr>
+              <w:noProof/>
+            </w:rPr>
+          </w:pPr>
+          <w:hyperlink w:anchor="_Toc72579955" w:history="1">
+            <w:r>
+              <w:rPr>
+                <w:rStyle w:val="Hipervnculo"/>
+                <w:noProof/>
+              </w:rPr>
+              <w:t>Diseño de la Página Principal y Pagina de Registro</w:t>
+            </w:r>
+            <w:r>
+              <w:rPr>
+                <w:noProof/>
+                <w:webHidden/>
+              </w:rPr>
+              <w:tab/>
+            </w:r>
+            <w:r>
+              <w:rPr>
+                <w:noProof/>
+                <w:webHidden/>
+              </w:rPr>
+              <w:fldChar w:fldCharType="begin"/>
+            </w:r>
+            <w:r>
+              <w:rPr>
+                <w:noProof/>
+                <w:webHidden/>
+              </w:rPr>
+              <w:instrText xml:space="preserve"> PAGEREF _Toc72579955 \h </w:instrText>
+            </w:r>
+            <w:r>
+              <w:rPr>
+                <w:noProof/>
+                <w:webHidden/>
+              </w:rPr>
+            </w:r>
+            <w:r>
+              <w:rPr>
+                <w:noProof/>
+                <w:webHidden/>
+              </w:rPr>
+              <w:fldChar w:fldCharType="separate"/>
+            </w:r>
+            <w:r>
+              <w:rPr>
+                <w:noProof/>
+                <w:webHidden/>
+              </w:rPr>
+              <w:t>3</w:t>
+            </w:r>
+            <w:r>
+              <w:rPr>
+                <w:noProof/>
+                <w:webHidden/>
+              </w:rPr>
+              <w:fldChar w:fldCharType="end"/>
+            </w:r>
+          </w:hyperlink>
+        </w:p>
+        <w:p>
+          <w:pPr>
+            <w:pStyle w:val="TDC2"/>
+            <w:tabs>
+              <w:tab w:val="right" w:leader="dot" w:pos="8494"/>
+            </w:tabs>
+            <w:rPr>
+              <w:noProof/>
+            </w:rPr>
+          </w:pPr>
+          <w:hyperlink w:anchor="_Toc72579956" w:history="1">
+            <w:r>
+              <w:rPr>
+                <w:rStyle w:val="Hipervnculo"/>
+                <w:noProof/>
+                <w:lang w:eastAsia="es-ES"/>
+              </w:rPr>
+              <w:t>Página Login</w:t>
+            </w:r>
+            <w:r>
+              <w:rPr>
+                <w:noProof/>
+                <w:webHidden/>
+              </w:rPr>
+              <w:tab/>
+            </w:r>
+            <w:r>
+              <w:rPr>
+                <w:noProof/>
+                <w:webHidden/>
+              </w:rPr>
+              <w:fldChar w:fldCharType="begin"/>
+            </w:r>
+            <w:r>
+              <w:rPr>
+                <w:noProof/>
+                <w:webHidden/>
+              </w:rPr>
+              <w:instrText xml:space="preserve"> PAGEREF _Toc72579956 \h </w:instrText>
+            </w:r>
+            <w:r>
+              <w:rPr>
+                <w:noProof/>
+                <w:webHidden/>
+              </w:rPr>
+            </w:r>
+            <w:r>
+              <w:rPr>
+                <w:noProof/>
+                <w:webHidden/>
+              </w:rPr>
+              <w:fldChar w:fldCharType="separate"/>
+            </w:r>
+            <w:r>
+              <w:rPr>
+                <w:noProof/>
+                <w:webHidden/>
+              </w:rPr>
+              <w:t>6</w:t>
+            </w:r>
+            <w:r>
+              <w:rPr>
+                <w:noProof/>
+                <w:webHidden/>
+              </w:rPr>
+              <w:fldChar w:fldCharType="end"/>
+            </w:r>
+          </w:hyperlink>
+        </w:p>
+        <w:p>
+          <w:pPr>
+            <w:pStyle w:val="TDC2"/>
+            <w:tabs>
+              <w:tab w:val="right" w:leader="dot" w:pos="8494"/>
+            </w:tabs>
+            <w:rPr>
+              <w:noProof/>
+            </w:rPr>
+          </w:pPr>
+          <w:hyperlink w:anchor="_Toc72579957" w:history="1">
+            <w:r>
+              <w:rPr>
+                <w:rStyle w:val="Hipervnculo"/>
+                <w:noProof/>
+                <w:lang w:eastAsia="es-ES"/>
+              </w:rPr>
+              <w:t>Página de Registro</w:t>
+            </w:r>
+            <w:r>
+              <w:rPr>
+                <w:noProof/>
+                <w:webHidden/>
+              </w:rPr>
+              <w:tab/>
+            </w:r>
+            <w:r>
+              <w:rPr>
+                <w:noProof/>
+                <w:webHidden/>
+              </w:rPr>
+              <w:fldChar w:fldCharType="begin"/>
+            </w:r>
+            <w:r>
+              <w:rPr>
+                <w:noProof/>
+                <w:webHidden/>
+              </w:rPr>
+              <w:instrText xml:space="preserve"> PAGEREF _Toc72579957 \h </w:instrText>
+            </w:r>
+            <w:r>
+              <w:rPr>
+                <w:noProof/>
+                <w:webHidden/>
+              </w:rPr>
+            </w:r>
+            <w:r>
+              <w:rPr>
+                <w:noProof/>
+                <w:webHidden/>
+              </w:rPr>
+              <w:fldChar w:fldCharType="separate"/>
+            </w:r>
+            <w:r>
+              <w:rPr>
+                <w:noProof/>
+                <w:webHidden/>
+              </w:rPr>
+              <w:t>6</w:t>
+            </w:r>
+            <w:r>
+              <w:rPr>
+                <w:noProof/>
+                <w:webHidden/>
+              </w:rPr>
+              <w:fldChar w:fldCharType="end"/>
+            </w:r>
+          </w:hyperlink>
+        </w:p>
+        <w:p>
+          <w:pPr>
+            <w:pStyle w:val="TDC2"/>
+            <w:tabs>
+              <w:tab w:val="right" w:leader="dot" w:pos="8494"/>
+            </w:tabs>
+            <w:rPr>
+              <w:noProof/>
+            </w:rPr>
+          </w:pPr>
+          <w:hyperlink w:anchor="_Toc72579958" w:history="1">
+            <w:r>
+              <w:rPr>
+                <w:rStyle w:val="Hipervnculo"/>
+                <w:noProof/>
+                <w:lang w:eastAsia="es-ES"/>
+              </w:rPr>
+              <w:t>Pagina Principal</w:t>
+            </w:r>
+            <w:r>
+              <w:rPr>
+                <w:noProof/>
+                <w:webHidden/>
+              </w:rPr>
+              <w:tab/>
+            </w:r>
+            <w:r>
+              <w:rPr>
+                <w:noProof/>
+                <w:webHidden/>
+              </w:rPr>
+              <w:fldChar w:fldCharType="begin"/>
+            </w:r>
+            <w:r>
+              <w:rPr>
+                <w:noProof/>
+                <w:webHidden/>
+              </w:rPr>
+              <w:instrText xml:space="preserve"> PAGEREF _Toc72579958 \h </w:instrText>
+            </w:r>
+            <w:r>
+              <w:rPr>
+                <w:noProof/>
+                <w:webHidden/>
+              </w:rPr>
+            </w:r>
+            <w:r>
+              <w:rPr>
+                <w:noProof/>
+                <w:webHidden/>
+              </w:rPr>
+              <w:fldChar w:fldCharType="separate"/>
+            </w:r>
+            <w:r>
+              <w:rPr>
+                <w:noProof/>
+                <w:webHidden/>
+              </w:rPr>
+              <w:t>6</w:t>
+            </w:r>
+            <w:r>
+              <w:rPr>
+                <w:noProof/>
+                <w:webHidden/>
+              </w:rPr>
+              <w:fldChar w:fldCharType="end"/>
+            </w:r>
+          </w:hyperlink>
+        </w:p>
+        <w:p>
+          <w:pPr>
+            <w:pStyle w:val="TDC2"/>
+            <w:tabs>
+              <w:tab w:val="right" w:leader="dot" w:pos="8494"/>
+            </w:tabs>
+            <w:rPr>
+              <w:noProof/>
+            </w:rPr>
+          </w:pPr>
+          <w:hyperlink w:anchor="_Toc72579959" w:history="1">
+            <w:r>
+              <w:rPr>
+                <w:rStyle w:val="Hipervnculo"/>
+                <w:noProof/>
+              </w:rPr>
+              <w:t>Página de Perfil</w:t>
+            </w:r>
+            <w:r>
+              <w:rPr>
+                <w:noProof/>
+                <w:webHidden/>
+              </w:rPr>
+              <w:tab/>
+            </w:r>
+            <w:r>
+              <w:rPr>
+                <w:noProof/>
+                <w:webHidden/>
+              </w:rPr>
+              <w:fldChar w:fldCharType="begin"/>
+            </w:r>
+            <w:r>
+              <w:rPr>
+                <w:noProof/>
+                <w:webHidden/>
+              </w:rPr>
+              <w:instrText xml:space="preserve"> PAGEREF _Toc72579959 \h </w:instrText>
+            </w:r>
+            <w:r>
+              <w:rPr>
+                <w:noProof/>
+                <w:webHidden/>
+              </w:rPr>
+            </w:r>
+            <w:r>
+              <w:rPr>
+                <w:noProof/>
+                <w:webHidden/>
+              </w:rPr>
+              <w:fldChar w:fldCharType="separate"/>
+            </w:r>
+            <w:r>
+              <w:rPr>
+                <w:noProof/>
+                <w:webHidden/>
+              </w:rPr>
+              <w:t>7</w:t>
+            </w:r>
+            <w:r>
+              <w:rPr>
+                <w:noProof/>
+                <w:webHidden/>
+              </w:rPr>
+              <w:fldChar w:fldCharType="end"/>
+            </w:r>
+          </w:hyperlink>
+        </w:p>
+        <w:p>
+          <w:pPr>
+            <w:pStyle w:val="TDC3"/>
+            <w:tabs>
+              <w:tab w:val="right" w:leader="dot" w:pos="8494"/>
+            </w:tabs>
+            <w:rPr>
+              <w:noProof/>
+            </w:rPr>
+          </w:pPr>
+          <w:hyperlink w:anchor="_Toc72579960" w:history="1">
+            <w:r>
+              <w:rPr>
+                <w:rStyle w:val="Hipervnculo"/>
+                <w:noProof/>
+              </w:rPr>
+              <w:t>Página de Tailwind CSS</w:t>
+            </w:r>
+            <w:r>
+              <w:rPr>
+                <w:noProof/>
+                <w:webHidden/>
+              </w:rPr>
+              <w:tab/>
+            </w:r>
+            <w:r>
+              <w:rPr>
+                <w:noProof/>
+                <w:webHidden/>
+              </w:rPr>
+              <w:fldChar w:fldCharType="begin"/>
+            </w:r>
+            <w:r>
+              <w:rPr>
+                <w:noProof/>
+                <w:webHidden/>
+              </w:rPr>
+              <w:instrText xml:space="preserve"> PAGEREF _Toc72579960 \h </w:instrText>
+            </w:r>
+            <w:r>
+              <w:rPr>
+                <w:noProof/>
+                <w:webHidden/>
+              </w:rPr>
+            </w:r>
+            <w:r>
+              <w:rPr>
+                <w:noProof/>
+                <w:webHidden/>
+              </w:rPr>
+              <w:fldChar w:fldCharType="separate"/>
+            </w:r>
+            <w:r>
+              <w:rPr>
+                <w:noProof/>
+                <w:webHidden/>
+              </w:rPr>
+              <w:t>8</w:t>
+            </w:r>
+            <w:r>
+              <w:rPr>
+                <w:noProof/>
+                <w:webHidden/>
+              </w:rPr>
+              <w:fldChar w:fldCharType="end"/>
+            </w:r>
+          </w:hyperlink>
+        </w:p>
+        <w:p>
+          <w:pPr>
+            <w:pStyle w:val="TDC3"/>
+            <w:tabs>
+              <w:tab w:val="right" w:leader="dot" w:pos="8494"/>
+            </w:tabs>
+            <w:rPr>
+              <w:noProof/>
+            </w:rPr>
+          </w:pPr>
+          <w:hyperlink w:anchor="_Toc72579961" w:history="1">
+            <w:r>
+              <w:rPr>
+                <w:rStyle w:val="Hipervnculo"/>
+                <w:noProof/>
+              </w:rPr>
+              <w:t>Documentación de Tailwind CSS</w:t>
+            </w:r>
+            <w:r>
+              <w:rPr>
+                <w:noProof/>
+                <w:webHidden/>
+              </w:rPr>
+              <w:tab/>
+            </w:r>
+            <w:r>
+              <w:rPr>
+                <w:noProof/>
+                <w:webHidden/>
+              </w:rPr>
+              <w:fldChar w:fldCharType="begin"/>
+            </w:r>
+            <w:r>
+              <w:rPr>
+                <w:noProof/>
+                <w:webHidden/>
+              </w:rPr>
+              <w:instrText xml:space="preserve"> PAGEREF _Toc72579961 \h </w:instrText>
+            </w:r>
+            <w:r>
+              <w:rPr>
+                <w:noProof/>
+                <w:webHidden/>
+              </w:rPr>
+            </w:r>
+            <w:r>
+              <w:rPr>
+                <w:noProof/>
+                <w:webHidden/>
+              </w:rPr>
+              <w:fldChar w:fldCharType="separate"/>
+            </w:r>
+            <w:r>
+              <w:rPr>
+                <w:noProof/>
+                <w:webHidden/>
+              </w:rPr>
+              <w:t>8</w:t>
+            </w:r>
+            <w:r>
+              <w:rPr>
+                <w:noProof/>
+                <w:webHidden/>
+              </w:rPr>
+              <w:fldChar w:fldCharType="end"/>
+            </w:r>
+          </w:hyperlink>
+        </w:p>
+        <w:p>
+          <w:pPr>
+            <w:pStyle w:val="TDC3"/>
+            <w:tabs>
+              <w:tab w:val="right" w:leader="dot" w:pos="8494"/>
+            </w:tabs>
+            <w:rPr>
+              <w:noProof/>
+            </w:rPr>
+          </w:pPr>
+          <w:hyperlink w:anchor="_Toc72579962" w:history="1">
+            <w:r>
+              <w:rPr>
+                <w:rStyle w:val="Hipervnculo"/>
+                <w:noProof/>
+              </w:rPr>
+              <w:t>Github</w:t>
+            </w:r>
+            <w:r>
+              <w:rPr>
+                <w:noProof/>
+                <w:webHidden/>
+              </w:rPr>
+              <w:tab/>
+            </w:r>
+            <w:r>
+              <w:rPr>
+                <w:noProof/>
+                <w:webHidden/>
+              </w:rPr>
+              <w:fldChar w:fldCharType="begin"/>
+            </w:r>
+            <w:r>
+              <w:rPr>
+                <w:noProof/>
+                <w:webHidden/>
+              </w:rPr>
+              <w:instrText xml:space="preserve"> PAGEREF _Toc72579962 \h </w:instrText>
+            </w:r>
+            <w:r>
+              <w:rPr>
+                <w:noProof/>
+                <w:webHidden/>
+              </w:rPr>
+            </w:r>
+            <w:r>
+              <w:rPr>
+                <w:noProof/>
+                <w:webHidden/>
+              </w:rPr>
+              <w:fldChar w:fldCharType="separate"/>
+            </w:r>
+            <w:r>
+              <w:rPr>
+                <w:noProof/>
+                <w:webHidden/>
+              </w:rPr>
+              <w:t>8</w:t>
+            </w:r>
+            <w:r>
+              <w:rPr>
+                <w:noProof/>
+                <w:webHidden/>
+              </w:rPr>
+              <w:fldChar w:fldCharType="end"/>
+            </w:r>
+          </w:hyperlink>
+        </w:p>
+        <w:p>
+          <w:pPr>
+            <w:pStyle w:val="TDC3"/>
+            <w:tabs>
+              <w:tab w:val="right" w:leader="dot" w:pos="8494"/>
+            </w:tabs>
+            <w:rPr>
+              <w:noProof/>
+            </w:rPr>
+          </w:pPr>
+          <w:hyperlink w:anchor="_Toc72579963" w:history="1">
+            <w:r>
+              <w:rPr>
+                <w:rStyle w:val="Hipervnculo"/>
+                <w:noProof/>
+              </w:rPr>
+              <w:t>Documentación de PHP</w:t>
+            </w:r>
+            <w:r>
+              <w:rPr>
+                <w:noProof/>
+                <w:webHidden/>
+              </w:rPr>
+              <w:tab/>
+            </w:r>
+            <w:r>
+              <w:rPr>
+                <w:noProof/>
+                <w:webHidden/>
+              </w:rPr>
+              <w:fldChar w:fldCharType="begin"/>
+            </w:r>
+            <w:r>
+              <w:rPr>
+                <w:noProof/>
+                <w:webHidden/>
+              </w:rPr>
+              <w:instrText xml:space="preserve"> PAGEREF _Toc72579963 \h </w:instrText>
+            </w:r>
+            <w:r>
+              <w:rPr>
+                <w:noProof/>
+                <w:webHidden/>
+              </w:rPr>
+            </w:r>
+            <w:r>
+              <w:rPr>
+                <w:noProof/>
+                <w:webHidden/>
+              </w:rPr>
+              <w:fldChar w:fldCharType="separate"/>
+            </w:r>
+            <w:r>
+              <w:rPr>
+                <w:noProof/>
+                <w:webHidden/>
+              </w:rPr>
+              <w:t>8</w:t>
+            </w:r>
+            <w:r>
+              <w:rPr>
+                <w:noProof/>
+                <w:webHidden/>
+              </w:rPr>
+              <w:fldChar w:fldCharType="end"/>
+            </w:r>
+          </w:hyperlink>
+        </w:p>
+        <w:p>
+          <w:pPr>
+            <w:pStyle w:val="TDC3"/>
+            <w:tabs>
+              <w:tab w:val="right" w:leader="dot" w:pos="8494"/>
+            </w:tabs>
+            <w:rPr>
+              <w:noProof/>
+            </w:rPr>
+          </w:pPr>
+          <w:hyperlink w:anchor="_Toc72579964" w:history="1">
+            <w:r>
+              <w:rPr>
+                <w:rStyle w:val="Hipervnculo"/>
+                <w:noProof/>
+              </w:rPr>
+              <w:t>Otra documentación</w:t>
+            </w:r>
+            <w:r>
+              <w:rPr>
+                <w:noProof/>
+                <w:webHidden/>
+              </w:rPr>
+              <w:tab/>
+            </w:r>
+            <w:r>
+              <w:rPr>
+                <w:noProof/>
+                <w:webHidden/>
+              </w:rPr>
+              <w:fldChar w:fldCharType="begin"/>
+            </w:r>
+            <w:r>
+              <w:rPr>
+                <w:noProof/>
+                <w:webHidden/>
+              </w:rPr>
+              <w:instrText xml:space="preserve"> PAGEREF _Toc72579964 \h </w:instrText>
+            </w:r>
+            <w:r>
+              <w:rPr>
+                <w:noProof/>
+                <w:webHidden/>
+              </w:rPr>
+            </w:r>
+            <w:r>
+              <w:rPr>
+                <w:noProof/>
+                <w:webHidden/>
+              </w:rPr>
+              <w:fldChar w:fldCharType="separate"/>
+            </w:r>
+            <w:r>
+              <w:rPr>
+                <w:noProof/>
+                <w:webHidden/>
+              </w:rPr>
+              <w:t>8</w:t>
+            </w:r>
+            <w:r>
+              <w:rPr>
+                <w:noProof/>
+                <w:webHidden/>
+              </w:rPr>
+              <w:fldChar w:fldCharType="end"/>
+            </w:r>
+          </w:hyperlink>
+        </w:p>
+        <w:p>
+          <w:r>
+            <w:rPr>
+              <w:b/>
+              <w:bCs/>
+            </w:rPr>
+            <w:fldChar w:fldCharType="end"/>
+          </w:r>
+        </w:p>
+      </w:sdtContent>
+    </w:sdt>
     <w:p>
       <w:pPr>
         <w:pStyle w:val="Ttulo2"/>
@@ -4215,7 +5071,7 @@
     </w:p>
     <w:p>
       <w:pPr>
-        <w:pStyle w:val="Puesto"/>
+        <w:pStyle w:val="Ttulo"/>
         <w:jc w:val="center"/>
         <w:rPr>
           <w:sz w:val="48"/>
@@ -4233,12 +5089,14 @@
       <w:pPr>
         <w:pStyle w:val="Ttulo2"/>
       </w:pPr>
+      <w:bookmarkStart w:id="0" w:name="_Toc72579954"/>
       <w:r>
         <w:t>Nombre de Proyecto</w:t>
       </w:r>
       <w:r>
         <w:t xml:space="preserve"> y Logo</w:t>
       </w:r>
+      <w:bookmarkEnd w:id="0"/>
     </w:p>
     <w:p/>
     <w:p>
@@ -4246,7 +5104,7 @@
         <w:rPr>
           <w:noProof/>
         </w:rPr>
-        <w:pict>
+        <w:pict w14:anchorId="40F7E038">
           <v:shapetype id="_x0000_t75" coordsize="21600,21600" o:spt="75" o:preferrelative="t" path="m@4@5l@4@11@9@11@9@5xe" filled="f" stroked="f">
             <v:stroke joinstyle="miter"/>
             <v:formulas>
@@ -4326,10 +5184,12 @@
       <w:pPr>
         <w:pStyle w:val="Ttulo2"/>
       </w:pPr>
+      <w:bookmarkStart w:id="1" w:name="_Toc72579955"/>
       <w:r>
         <w:lastRenderedPageBreak/>
         <w:t>Diseño de la Página Principal y Pagina de Registro</w:t>
       </w:r>
+      <w:bookmarkEnd w:id="1"/>
     </w:p>
     <w:p>
       <w:r>
@@ -4338,7 +5198,7 @@
           <w:lang w:eastAsia="es-ES"/>
         </w:rPr>
         <w:drawing>
-          <wp:anchor distT="0" distB="0" distL="114300" distR="114300" simplePos="0" relativeHeight="251664384" behindDoc="1" locked="0" layoutInCell="1" allowOverlap="1">
+          <wp:anchor distT="0" distB="0" distL="114300" distR="114300" simplePos="0" relativeHeight="251664384" behindDoc="1" locked="0" layoutInCell="1" allowOverlap="1" wp14:anchorId="0061981E" wp14:editId="3B156D39">
             <wp:simplePos x="0" y="0"/>
             <wp:positionH relativeFrom="column">
               <wp:posOffset>367665</wp:posOffset>
@@ -4400,10 +5260,20 @@
     <w:p/>
     <w:p/>
     <w:p/>
-    <w:p/>
     <w:p>
-      <w:r>
-        <w:t xml:space="preserve">Estuvimos pensando en un diseño minimalista, poco cargado pero que sea lo más original, vistoso y profesional posible .Escogimos este diseño porque </w:t>
+      <w:pPr>
+        <w:pStyle w:val="Sinespaciado"/>
+      </w:pPr>
+    </w:p>
+    <w:p>
+      <w:r>
+        <w:t xml:space="preserve">Estuvimos pensando en un diseño minimalista, poco cargado pero que sea lo más original, vistoso y profesional </w:t>
+      </w:r>
+      <w:r>
+        <w:t>posible. Escogimos</w:t>
+      </w:r>
+      <w:r>
+        <w:t xml:space="preserve"> este diseño porque </w:t>
       </w:r>
       <w:r>
         <w:t>al final es el que más nos gustó.</w:t>
@@ -4417,7 +5287,7 @@
           <w:lang w:eastAsia="es-ES"/>
         </w:rPr>
         <w:drawing>
-          <wp:inline distT="0" distB="0" distL="0" distR="0">
+          <wp:inline distT="0" distB="0" distL="0" distR="0" wp14:anchorId="400BF1A2" wp14:editId="2541B87B">
             <wp:extent cx="5400040" cy="2519680"/>
             <wp:effectExtent l="0" t="0" r="0" b="0"/>
             <wp:docPr id="34" name="Imagen 34"/>
@@ -4463,11 +5333,9 @@
       <w:r>
         <w:t xml:space="preserve">Con la Pagina de Registro sí que tuvimos un poco más de problemas para </w:t>
       </w:r>
-      <w:proofErr w:type="gramStart"/>
-      <w:r>
-        <w:t>desarrollarlo ,porque</w:t>
-      </w:r>
-      <w:proofErr w:type="gramEnd"/>
+      <w:r>
+        <w:t>desarrollarlo, porque</w:t>
+      </w:r>
       <w:r>
         <w:t xml:space="preserve"> queríamos que se pareciera lo máximo posible a la </w:t>
       </w:r>
@@ -4479,13 +5347,68 @@
       </w:r>
       <w:r>
         <w:t xml:space="preserve">y al final lo conseguimos. </w:t>
+      </w:r>
+    </w:p>
+    <w:p/>
+    <w:p/>
+    <w:p/>
+    <w:p/>
+    <w:p/>
+    <w:p>
+      <w:r>
+        <w:rPr>
+          <w:noProof/>
+        </w:rPr>
+        <w:lastRenderedPageBreak/>
+        <w:drawing>
+          <wp:inline distT="0" distB="0" distL="0" distR="0" wp14:anchorId="5AB2FDEA" wp14:editId="31A7E05E">
+            <wp:extent cx="5400040" cy="2654300"/>
+            <wp:effectExtent l="0" t="0" r="0" b="0"/>
+            <wp:docPr id="33" name="Imagen 33" descr="Interfaz de usuario gráfica, Aplicación&#10;&#10;Descripción generada automáticamente"/>
+            <wp:cNvGraphicFramePr>
+              <a:graphicFrameLocks xmlns:a="http://schemas.openxmlformats.org/drawingml/2006/main" noChangeAspect="1"/>
+            </wp:cNvGraphicFramePr>
+            <a:graphic xmlns:a="http://schemas.openxmlformats.org/drawingml/2006/main">
+              <a:graphicData uri="http://schemas.openxmlformats.org/drawingml/2006/picture">
+                <pic:pic xmlns:pic="http://schemas.openxmlformats.org/drawingml/2006/picture">
+                  <pic:nvPicPr>
+                    <pic:cNvPr id="33" name="Imagen 33" descr="Interfaz de usuario gráfica, Aplicación&#10;&#10;Descripción generada automáticamente"/>
+                    <pic:cNvPicPr/>
+                  </pic:nvPicPr>
+                  <pic:blipFill>
+                    <a:blip r:embed="rId9" cstate="print">
+                      <a:extLst>
+                        <a:ext uri="{28A0092B-C50C-407E-A947-70E740481C1C}">
+                          <a14:useLocalDpi xmlns:a14="http://schemas.microsoft.com/office/drawing/2010/main" val="0"/>
+                        </a:ext>
+                      </a:extLst>
+                    </a:blip>
+                    <a:stretch>
+                      <a:fillRect/>
+                    </a:stretch>
+                  </pic:blipFill>
+                  <pic:spPr>
+                    <a:xfrm>
+                      <a:off x="0" y="0"/>
+                      <a:ext cx="5400040" cy="2654300"/>
+                    </a:xfrm>
+                    <a:prstGeom prst="rect">
+                      <a:avLst/>
+                    </a:prstGeom>
+                  </pic:spPr>
+                </pic:pic>
+              </a:graphicData>
+            </a:graphic>
+          </wp:inline>
+        </w:drawing>
       </w:r>
     </w:p>
     <w:p>
       <w:r>
-        <w:br w:type="page"/>
+        <w:t>Con la página principal teníamos pensado un diseño lo mas visible posible al principio pensamos en hacerlo como la página de perfil, pero al final lo dejamos en bloques con una barra de búsqueda para filtrar por municipio.</w:t>
       </w:r>
     </w:p>
+    <w:p/>
     <w:p>
       <w:pPr>
         <w:rPr>
@@ -4498,9 +5421,8 @@
           <w:noProof/>
           <w:lang w:eastAsia="es-ES"/>
         </w:rPr>
-        <w:lastRenderedPageBreak/>
         <w:drawing>
-          <wp:anchor distT="0" distB="0" distL="114300" distR="114300" simplePos="0" relativeHeight="251665408" behindDoc="1" locked="0" layoutInCell="1" allowOverlap="1">
+          <wp:anchor distT="0" distB="0" distL="114300" distR="114300" simplePos="0" relativeHeight="251665408" behindDoc="1" locked="0" layoutInCell="1" allowOverlap="1" wp14:anchorId="654F1E59" wp14:editId="274C2A1B">
             <wp:simplePos x="0" y="0"/>
             <wp:positionH relativeFrom="margin">
               <wp:align>left</wp:align>
@@ -4531,7 +5453,7 @@
                     <pic:cNvPicPr/>
                   </pic:nvPicPr>
                   <pic:blipFill>
-                    <a:blip r:embed="rId9" cstate="print">
+                    <a:blip r:embed="rId10" cstate="print">
                       <a:extLst>
                         <a:ext uri="{28A0092B-C50C-407E-A947-70E740481C1C}">
                           <a14:useLocalDpi xmlns:a14="http://schemas.microsoft.com/office/drawing/2010/main" val="0"/>
@@ -4641,13 +5563,6 @@
           <w:lang w:eastAsia="es-ES"/>
         </w:rPr>
       </w:pPr>
-      <w:r>
-        <w:rPr>
-          <w:noProof/>
-          <w:lang w:eastAsia="es-ES"/>
-        </w:rPr>
-        <w:br w:type="page"/>
-      </w:r>
     </w:p>
     <w:p>
       <w:pPr>
@@ -4659,7 +5574,7 @@
     </w:p>
     <w:p>
       <w:pPr>
-        <w:pStyle w:val="Puesto"/>
+        <w:pStyle w:val="Ttulo"/>
         <w:jc w:val="center"/>
         <w:rPr>
           <w:sz w:val="48"/>
@@ -4703,8 +5618,6 @@
         </w:rPr>
         <w:t>Es un framework que nunca habiamos visto ,tambien queriamos no hacer      “lo tipico” un framework que habiamos tocado ya bastante .Por eso decidimos utilizar tailwind css un framework bastante famoso que no utiliza css sino que el css ya esta en el html.</w:t>
       </w:r>
-      <w:bookmarkStart w:id="0" w:name="_GoBack"/>
-      <w:bookmarkEnd w:id="0"/>
     </w:p>
     <w:p>
       <w:pPr>
@@ -4729,13 +5642,29 @@
           <w:lang w:eastAsia="es-ES"/>
         </w:rPr>
       </w:pPr>
+      <w:bookmarkStart w:id="2" w:name="_Toc72579956"/>
       <w:r>
         <w:rPr>
           <w:noProof/>
           <w:lang w:eastAsia="es-ES"/>
         </w:rPr>
-        <w:t>Pagina Login</w:t>
-      </w:r>
+        <w:t>P</w:t>
+      </w:r>
+      <w:r>
+        <w:rPr>
+          <w:noProof/>
+          <w:lang w:eastAsia="es-ES"/>
+        </w:rPr>
+        <w:t>á</w:t>
+      </w:r>
+      <w:r>
+        <w:rPr>
+          <w:noProof/>
+          <w:lang w:eastAsia="es-ES"/>
+        </w:rPr>
+        <w:t>gina Login</w:t>
+      </w:r>
+      <w:bookmarkEnd w:id="2"/>
     </w:p>
     <w:p>
       <w:pPr>
@@ -4818,7 +5747,146 @@
     <w:p>
       <w:pPr>
         <w:rPr>
+          <w:lang w:eastAsia="es-ES"/>
+        </w:rPr>
+      </w:pPr>
+    </w:p>
+    <w:p>
+      <w:pPr>
+        <w:pStyle w:val="Ttulo2"/>
+        <w:rPr>
+          <w:lang w:eastAsia="es-ES"/>
+        </w:rPr>
+      </w:pPr>
+      <w:bookmarkStart w:id="3" w:name="_Toc72579957"/>
+      <w:r>
+        <w:rPr>
+          <w:lang w:eastAsia="es-ES"/>
+        </w:rPr>
+        <w:t>Página</w:t>
+      </w:r>
+      <w:r>
+        <w:rPr>
+          <w:lang w:eastAsia="es-ES"/>
+        </w:rPr>
+        <w:t xml:space="preserve"> de Registro</w:t>
+      </w:r>
+      <w:bookmarkEnd w:id="3"/>
+    </w:p>
+    <w:p>
+      <w:pPr>
+        <w:rPr>
+          <w:lang w:eastAsia="es-ES"/>
+        </w:rPr>
+      </w:pPr>
+    </w:p>
+    <w:p>
+      <w:pPr>
+        <w:rPr>
+          <w:lang w:eastAsia="es-ES"/>
+        </w:rPr>
+      </w:pPr>
+      <w:r>
+        <w:rPr>
+          <w:lang w:eastAsia="es-ES"/>
+        </w:rPr>
+        <w:t>Con la pagina de registro no tuvimos muchos problemas en hacerla, lo que más nos costo es insertar los usuarios nuevos en la base de datos.</w:t>
+      </w:r>
+    </w:p>
+    <w:p>
+      <w:pPr>
+        <w:pStyle w:val="Ttulo2"/>
+        <w:rPr>
           <w:noProof/>
+          <w:lang w:eastAsia="es-ES"/>
+        </w:rPr>
+      </w:pPr>
+      <w:bookmarkStart w:id="4" w:name="_Toc72579958"/>
+    </w:p>
+    <w:p>
+      <w:pPr>
+        <w:pStyle w:val="Ttulo2"/>
+        <w:rPr>
+          <w:noProof/>
+          <w:lang w:eastAsia="es-ES"/>
+        </w:rPr>
+      </w:pPr>
+    </w:p>
+    <w:p>
+      <w:pPr>
+        <w:pStyle w:val="Ttulo2"/>
+        <w:rPr>
+          <w:noProof/>
+          <w:lang w:eastAsia="es-ES"/>
+        </w:rPr>
+      </w:pPr>
+      <w:r>
+        <w:rPr>
+          <w:noProof/>
+          <w:lang w:eastAsia="es-ES"/>
+        </w:rPr>
+        <w:t xml:space="preserve">Pagina </w:t>
+      </w:r>
+      <w:r>
+        <w:rPr>
+          <w:noProof/>
+          <w:lang w:eastAsia="es-ES"/>
+        </w:rPr>
+        <w:t>Principal</w:t>
+      </w:r>
+      <w:bookmarkEnd w:id="4"/>
+    </w:p>
+    <w:p>
+      <w:pPr>
+        <w:rPr>
+          <w:lang w:eastAsia="es-ES"/>
+        </w:rPr>
+      </w:pPr>
+    </w:p>
+    <w:p>
+      <w:pPr>
+        <w:rPr>
+          <w:lang w:eastAsia="es-ES"/>
+        </w:rPr>
+      </w:pPr>
+      <w:r>
+        <w:rPr>
+          <w:lang w:eastAsia="es-ES"/>
+        </w:rPr>
+        <w:t xml:space="preserve">En la página principal principio estuvimos pensando en hacerlo igual que en la página de registro, pero al final después de pensarlo lo hicimos en bloques de información para que fuera lo más visual posible, </w:t>
+      </w:r>
+      <w:proofErr w:type="gramStart"/>
+      <w:r>
+        <w:rPr>
+          <w:lang w:eastAsia="es-ES"/>
+        </w:rPr>
+        <w:t>hubieron</w:t>
+      </w:r>
+      <w:proofErr w:type="gramEnd"/>
+      <w:r>
+        <w:rPr>
+          <w:lang w:eastAsia="es-ES"/>
+        </w:rPr>
+        <w:t xml:space="preserve"> problemas con imprimir todos los bloques de forma que fueran </w:t>
+      </w:r>
+      <w:proofErr w:type="spellStart"/>
+      <w:r>
+        <w:rPr>
+          <w:lang w:eastAsia="es-ES"/>
+        </w:rPr>
+        <w:t>responsive</w:t>
+      </w:r>
+      <w:proofErr w:type="spellEnd"/>
+      <w:r>
+        <w:rPr>
+          <w:lang w:eastAsia="es-ES"/>
+        </w:rPr>
+        <w:t xml:space="preserve"> y que cada tarjeta tuviese la información que le tocaba.</w:t>
+      </w:r>
+    </w:p>
+    <w:p>
+      <w:pPr>
+        <w:rPr>
           <w:lang w:eastAsia="es-ES"/>
         </w:rPr>
       </w:pPr>
@@ -4833,12 +5901,210 @@
     </w:p>
     <w:p>
       <w:pPr>
+        <w:pStyle w:val="Ttulo2"/>
+      </w:pPr>
+      <w:bookmarkStart w:id="5" w:name="_Toc72579959"/>
+      <w:r>
+        <w:t>Página de Perfil</w:t>
+      </w:r>
+      <w:bookmarkEnd w:id="5"/>
+    </w:p>
+    <w:p/>
+    <w:p>
+      <w:r>
+        <w:t xml:space="preserve">En la pagina de perfil lo que mas costo es que a la hora de seleccionar tu gasolinera favorita se </w:t>
+      </w:r>
+      <w:r>
+        <w:t>pusiera</w:t>
+      </w:r>
+      <w:r>
+        <w:t xml:space="preserve"> en la pagina de perfil como tu gasolinera </w:t>
+      </w:r>
+      <w:r>
+        <w:t xml:space="preserve">favorita, también </w:t>
+      </w:r>
+      <w:proofErr w:type="gramStart"/>
+      <w:r>
+        <w:t>hubieron</w:t>
+      </w:r>
+      <w:proofErr w:type="gramEnd"/>
+      <w:r>
+        <w:t xml:space="preserve"> problemas a la hora de hacer un </w:t>
+      </w:r>
+      <w:proofErr w:type="spellStart"/>
+      <w:r>
+        <w:t>un</w:t>
+      </w:r>
+      <w:proofErr w:type="spellEnd"/>
+      <w:r>
+        <w:t xml:space="preserve"> botón que te lleve a la gasolinera del Google </w:t>
+      </w:r>
+      <w:proofErr w:type="spellStart"/>
+      <w:r>
+        <w:t>Maps</w:t>
+      </w:r>
+      <w:proofErr w:type="spellEnd"/>
+      <w:r>
+        <w:t xml:space="preserve"> que hayas seleccionado.</w:t>
+      </w:r>
+    </w:p>
+    <w:p>
+      <w:r>
+        <w:br w:type="page"/>
+      </w:r>
+    </w:p>
+    <w:p>
+      <w:pPr>
+        <w:pStyle w:val="Ttulo"/>
+        <w:jc w:val="center"/>
         <w:rPr>
-          <w:noProof/>
-          <w:lang w:eastAsia="es-ES"/>
+          <w:sz w:val="48"/>
         </w:rPr>
       </w:pPr>
+      <w:r>
+        <w:rPr>
+          <w:sz w:val="48"/>
+        </w:rPr>
+        <w:lastRenderedPageBreak/>
+        <w:t>DOCUMENTACIÓN</w:t>
+      </w:r>
     </w:p>
+    <w:p/>
+    <w:p>
+      <w:pPr>
+        <w:pStyle w:val="Ttulo3"/>
+      </w:pPr>
+      <w:bookmarkStart w:id="6" w:name="_Toc72579960"/>
+      <w:r>
+        <w:t xml:space="preserve">Página de </w:t>
+      </w:r>
+      <w:proofErr w:type="spellStart"/>
+      <w:r>
+        <w:t>Tailwind</w:t>
+      </w:r>
+      <w:proofErr w:type="spellEnd"/>
+      <w:r>
+        <w:t xml:space="preserve"> CSS</w:t>
+      </w:r>
+      <w:bookmarkEnd w:id="6"/>
+    </w:p>
+    <w:p/>
+    <w:p>
+      <w:hyperlink r:id="rId11" w:history="1">
+        <w:r>
+          <w:rPr>
+            <w:rStyle w:val="Hipervnculo"/>
+          </w:rPr>
+          <w:t>https://tailwindcss.com/docs</w:t>
+        </w:r>
+      </w:hyperlink>
+    </w:p>
+    <w:p/>
+    <w:p>
+      <w:pPr>
+        <w:pStyle w:val="Ttulo3"/>
+      </w:pPr>
+      <w:bookmarkStart w:id="7" w:name="_Toc72579961"/>
+      <w:r>
+        <w:t xml:space="preserve">Documentación de </w:t>
+      </w:r>
+      <w:proofErr w:type="spellStart"/>
+      <w:r>
+        <w:t>Tailwind</w:t>
+      </w:r>
+      <w:proofErr w:type="spellEnd"/>
+      <w:r>
+        <w:t xml:space="preserve"> CSS</w:t>
+      </w:r>
+      <w:bookmarkEnd w:id="7"/>
+    </w:p>
+    <w:p/>
+    <w:p>
+      <w:hyperlink r:id="rId12" w:history="1">
+        <w:r>
+          <w:rPr>
+            <w:rStyle w:val="Hipervnculo"/>
+          </w:rPr>
+          <w:t>https://tailwindcomponents.com/</w:t>
+        </w:r>
+      </w:hyperlink>
+    </w:p>
+    <w:p/>
+    <w:p>
+      <w:pPr>
+        <w:pStyle w:val="Ttulo3"/>
+      </w:pPr>
+      <w:bookmarkStart w:id="8" w:name="_Toc72579962"/>
+      <w:proofErr w:type="spellStart"/>
+      <w:r>
+        <w:t>Github</w:t>
+      </w:r>
+      <w:bookmarkEnd w:id="8"/>
+      <w:proofErr w:type="spellEnd"/>
+      <w:r>
+        <w:t xml:space="preserve"> </w:t>
+      </w:r>
+    </w:p>
+    <w:p/>
+    <w:p>
+      <w:hyperlink r:id="rId13" w:history="1">
+        <w:r>
+          <w:rPr>
+            <w:rStyle w:val="Hipervnculo"/>
+          </w:rPr>
+          <w:t>https://github.com/nacachiri/ProyectoIntegrado</w:t>
+        </w:r>
+      </w:hyperlink>
+    </w:p>
+    <w:p/>
+    <w:p>
+      <w:pPr>
+        <w:pStyle w:val="Ttulo3"/>
+      </w:pPr>
+      <w:bookmarkStart w:id="9" w:name="_Toc72579963"/>
+      <w:r>
+        <w:t>Documentación de PHP</w:t>
+      </w:r>
+      <w:bookmarkEnd w:id="9"/>
+    </w:p>
+    <w:p/>
+    <w:p>
+      <w:hyperlink r:id="rId14" w:history="1">
+        <w:r>
+          <w:rPr>
+            <w:rStyle w:val="Hipervnculo"/>
+          </w:rPr>
+          <w:t>https://www.php.net/manual/es/index.php</w:t>
+        </w:r>
+      </w:hyperlink>
+    </w:p>
+    <w:p/>
+    <w:p>
+      <w:pPr>
+        <w:pStyle w:val="Ttulo3"/>
+      </w:pPr>
+      <w:bookmarkStart w:id="10" w:name="_Toc72579964"/>
+      <w:r>
+        <w:t>Otra documentación</w:t>
+      </w:r>
+      <w:bookmarkEnd w:id="10"/>
+      <w:r>
+        <w:t xml:space="preserve"> </w:t>
+      </w:r>
+    </w:p>
+    <w:p/>
+    <w:p>
+      <w:hyperlink r:id="rId15" w:history="1">
+        <w:r>
+          <w:rPr>
+            <w:rStyle w:val="Hipervnculo"/>
+          </w:rPr>
+          <w:t>https://es.stackoverflow.com/</w:t>
+        </w:r>
+      </w:hyperlink>
+    </w:p>
+    <w:p/>
+    <w:p/>
     <w:p/>
     <w:sectPr>
       <w:pgSz w:w="11906" w:h="16838"/>
@@ -4853,7 +6119,7 @@
 </file>
 
 <file path=word/styles.xml><?xml version="1.0" encoding="utf-8"?>
-<w:styles xmlns:mc="http://schemas.openxmlformats.org/markup-compatibility/2006" xmlns:r="http://schemas.openxmlformats.org/officeDocument/2006/relationships" xmlns:w="http://schemas.openxmlformats.org/wordprocessingml/2006/main" xmlns:w14="http://schemas.microsoft.com/office/word/2010/wordml" xmlns:w15="http://schemas.microsoft.com/office/word/2012/wordml" mc:Ignorable="w14 w15">
+<w:styles xmlns:mc="http://schemas.openxmlformats.org/markup-compatibility/2006" xmlns:r="http://schemas.openxmlformats.org/officeDocument/2006/relationships" xmlns:w="http://schemas.openxmlformats.org/wordprocessingml/2006/main" xmlns:w14="http://schemas.microsoft.com/office/word/2010/wordml" xmlns:w15="http://schemas.microsoft.com/office/word/2012/wordml" xmlns:w16cex="http://schemas.microsoft.com/office/word/2018/wordml/cex" xmlns:w16cid="http://schemas.microsoft.com/office/word/2016/wordml/cid" xmlns:w16="http://schemas.microsoft.com/office/word/2018/wordml" xmlns:w16sdtdh="http://schemas.microsoft.com/office/word/2020/wordml/sdtdatahash" xmlns:w16se="http://schemas.microsoft.com/office/word/2015/wordml/symex" mc:Ignorable="w14 w15 w16se w16cid w16 w16cex w16sdtdh">
   <w:docDefaults>
     <w:rPrDefault>
       <w:rPr>
@@ -4869,7 +6135,7 @@
       </w:pPr>
     </w:pPrDefault>
   </w:docDefaults>
-  <w:latentStyles w:defLockedState="0" w:defUIPriority="99" w:defSemiHidden="0" w:defUnhideWhenUsed="0" w:defQFormat="0" w:count="371">
+  <w:latentStyles w:defLockedState="0" w:defUIPriority="99" w:defSemiHidden="0" w:defUnhideWhenUsed="0" w:defQFormat="0" w:count="376">
     <w:lsdException w:name="Normal" w:uiPriority="0" w:qFormat="1"/>
     <w:lsdException w:name="heading 1" w:uiPriority="9" w:qFormat="1"/>
     <w:lsdException w:name="heading 2" w:semiHidden="1" w:uiPriority="9" w:unhideWhenUsed="1" w:qFormat="1"/>
@@ -5241,6 +6507,11 @@
     <w:lsdException w:name="List Table 5 Dark Accent 6" w:uiPriority="50"/>
     <w:lsdException w:name="List Table 6 Colorful Accent 6" w:uiPriority="51"/>
     <w:lsdException w:name="List Table 7 Colorful Accent 6" w:uiPriority="52"/>
+    <w:lsdException w:name="Mention" w:semiHidden="1" w:unhideWhenUsed="1"/>
+    <w:lsdException w:name="Smart Hyperlink" w:semiHidden="1" w:unhideWhenUsed="1"/>
+    <w:lsdException w:name="Hashtag" w:semiHidden="1" w:unhideWhenUsed="1"/>
+    <w:lsdException w:name="Unresolved Mention" w:semiHidden="1" w:unhideWhenUsed="1"/>
+    <w:lsdException w:name="Smart Link" w:semiHidden="1" w:unhideWhenUsed="1"/>
   </w:latentStyles>
   <w:style w:type="paragraph" w:default="1" w:styleId="Normal">
     <w:name w:val="Normal"/>
@@ -5300,7 +6571,6 @@
     <w:next w:val="Normal"/>
     <w:link w:val="Ttulo3Car"/>
     <w:uiPriority w:val="9"/>
-    <w:semiHidden/>
     <w:unhideWhenUsed/>
     <w:qFormat/>
     <w:rsid w:val="00E40610"/>
@@ -5536,7 +6806,6 @@
     <w:basedOn w:val="Fuentedeprrafopredeter"/>
     <w:link w:val="Ttulo3"/>
     <w:uiPriority w:val="9"/>
-    <w:semiHidden/>
     <w:rsid w:val="00E40610"/>
     <w:rPr>
       <w:rFonts w:asciiTheme="majorHAnsi" w:eastAsiaTheme="majorEastAsia" w:hAnsiTheme="majorHAnsi" w:cstheme="majorBidi"/>
@@ -5651,11 +6920,11 @@
       <w:szCs w:val="18"/>
     </w:rPr>
   </w:style>
-  <w:style w:type="paragraph" w:styleId="Puesto">
+  <w:style w:type="paragraph" w:styleId="Ttulo">
     <w:name w:val="Title"/>
     <w:basedOn w:val="Normal"/>
     <w:next w:val="Normal"/>
-    <w:link w:val="PuestoCar"/>
+    <w:link w:val="TtuloCar"/>
     <w:uiPriority w:val="10"/>
     <w:qFormat/>
     <w:rsid w:val="00E40610"/>
@@ -5674,10 +6943,10 @@
       <w:szCs w:val="52"/>
     </w:rPr>
   </w:style>
-  <w:style w:type="character" w:customStyle="1" w:styleId="PuestoCar">
-    <w:name w:val="Puesto Car"/>
+  <w:style w:type="character" w:customStyle="1" w:styleId="TtuloCar">
+    <w:name w:val="Título Car"/>
     <w:basedOn w:val="Fuentedeprrafopredeter"/>
-    <w:link w:val="Puesto"/>
+    <w:link w:val="Ttulo"/>
     <w:uiPriority w:val="10"/>
     <w:rsid w:val="00E40610"/>
     <w:rPr>
@@ -5878,17 +7147,65 @@
       <w:spacing w:val="5"/>
     </w:rPr>
   </w:style>
-  <w:style w:type="paragraph" w:styleId="TtulodeTDC">
+  <w:style w:type="paragraph" w:styleId="TtuloTDC">
     <w:name w:val="TOC Heading"/>
     <w:basedOn w:val="Ttulo1"/>
     <w:next w:val="Normal"/>
     <w:uiPriority w:val="39"/>
-    <w:semiHidden/>
     <w:unhideWhenUsed/>
     <w:qFormat/>
     <w:rsid w:val="00E40610"/>
     <w:pPr>
       <w:outlineLvl w:val="9"/>
+    </w:pPr>
+  </w:style>
+  <w:style w:type="character" w:styleId="Hipervnculo">
+    <w:name w:val="Hyperlink"/>
+    <w:basedOn w:val="Fuentedeprrafopredeter"/>
+    <w:uiPriority w:val="99"/>
+    <w:unhideWhenUsed/>
+    <w:rsid w:val="001228AE"/>
+    <w:rPr>
+      <w:color w:val="0D2E46" w:themeColor="hyperlink"/>
+      <w:u w:val="single"/>
+    </w:rPr>
+  </w:style>
+  <w:style w:type="character" w:styleId="Mencinsinresolver">
+    <w:name w:val="Unresolved Mention"/>
+    <w:basedOn w:val="Fuentedeprrafopredeter"/>
+    <w:uiPriority w:val="99"/>
+    <w:semiHidden/>
+    <w:unhideWhenUsed/>
+    <w:rsid w:val="001228AE"/>
+    <w:rPr>
+      <w:color w:val="605E5C"/>
+      <w:shd w:val="clear" w:color="auto" w:fill="E1DFDD"/>
+    </w:rPr>
+  </w:style>
+  <w:style w:type="paragraph" w:styleId="TDC2">
+    <w:name w:val="toc 2"/>
+    <w:basedOn w:val="Normal"/>
+    <w:next w:val="Normal"/>
+    <w:autoRedefine/>
+    <w:uiPriority w:val="39"/>
+    <w:unhideWhenUsed/>
+    <w:rsid w:val="00455216"/>
+    <w:pPr>
+      <w:spacing w:after="100"/>
+      <w:ind w:left="220"/>
+    </w:pPr>
+  </w:style>
+  <w:style w:type="paragraph" w:styleId="TDC3">
+    <w:name w:val="toc 3"/>
+    <w:basedOn w:val="Normal"/>
+    <w:next w:val="Normal"/>
+    <w:autoRedefine/>
+    <w:uiPriority w:val="39"/>
+    <w:unhideWhenUsed/>
+    <w:rsid w:val="00455216"/>
+    <w:pPr>
+      <w:spacing w:after="100"/>
+      <w:ind w:left="440"/>
     </w:pPr>
   </w:style>
 </w:styles>
